--- a/Curso de Argentina Programa/Etapa 2/Modulos/Modulo 2/Modulo 2.docx
+++ b/Curso de Argentina Programa/Etapa 2/Modulos/Modulo 2/Modulo 2.docx
@@ -97,19 +97,7 @@
         <w:spacing w:line="240" w:lineRule="auto"/>
       </w:pPr>
       <w:r>
-        <w:t xml:space="preserve">Te damos la bienvenida al módulo II de #Yo Programo, en él comenzaremos a trabajar con lenguajes etiquetado y de programación que </w:t>
-      </w:r>
-      <w:r>
-        <w:t>les</w:t>
-      </w:r>
-      <w:r>
-        <w:t xml:space="preserve"> dan forma a todas las páginas web, incorporaras los conocimientos elementales para poder diseñar tu propio porfolio web full stack que te servirá para volcar los </w:t>
-      </w:r>
-      <w:r>
-        <w:t>conocimientos adquiridos</w:t>
-      </w:r>
-      <w:r>
-        <w:t xml:space="preserve"> y luego publicarlo así las empresas pueden conocerte. </w:t>
+        <w:t xml:space="preserve">Te damos la bienvenida al módulo II de #Yo Programo, en él comenzaremos a trabajar con lenguajes etiquetado y de programación que les dan forma a todas las páginas web, incorporaras los conocimientos elementales para poder diseñar tu propio porfolio web full stack que te servirá para volcar los conocimientos adquiridos y luego publicarlo así las empresas pueden conocerte. </w:t>
       </w:r>
     </w:p>
     <w:p>
@@ -117,13 +105,7 @@
         <w:spacing w:line="240" w:lineRule="auto"/>
       </w:pPr>
       <w:r>
-        <w:t xml:space="preserve">Te invitamos en este </w:t>
-      </w:r>
-      <w:r>
-        <w:t>módulo</w:t>
-      </w:r>
-      <w:r>
-        <w:t xml:space="preserve"> a que comiences a diseñar la maqueta web de lo que será tu proyecto integrador.</w:t>
+        <w:t>Te invitamos en este módulo a que comiences a diseñar la maqueta web de lo que será tu proyecto integrador.</w:t>
       </w:r>
     </w:p>
     <w:p>
@@ -209,11 +191,15 @@
     <w:p>
       <w:pPr>
         <w:rPr>
+          <w:b/>
+          <w:bCs/>
           <w:u w:val="single"/>
         </w:rPr>
       </w:pPr>
       <w:r>
         <w:rPr>
+          <w:b/>
+          <w:bCs/>
           <w:u w:val="single"/>
         </w:rPr>
         <w:t>¿Por qué aprender HTML?</w:t>
@@ -330,18 +316,32 @@
     <w:p>
       <w:pPr>
         <w:rPr>
+          <w:b/>
+          <w:bCs/>
           <w:u w:val="single"/>
         </w:rPr>
       </w:pPr>
       <w:r>
         <w:rPr>
+          <w:b/>
+          <w:bCs/>
           <w:u w:val="single"/>
         </w:rPr>
         <w:t>Introducción a HTML</w:t>
       </w:r>
     </w:p>
     <w:p>
-      <w:r>
+      <w:pPr>
+        <w:rPr>
+          <w:b/>
+          <w:bCs/>
+        </w:rPr>
+      </w:pPr>
+      <w:r>
+        <w:rPr>
+          <w:b/>
+          <w:bCs/>
+        </w:rPr>
         <w:t>¿Qué es HTML?</w:t>
       </w:r>
     </w:p>
@@ -376,19 +376,7 @@
     </w:p>
     <w:p>
       <w:r>
-        <w:t xml:space="preserve">El HTML describe la ESTRUCTURA y el CONTENIDO de una página web y es un lenguaje que consiste en etiquetas agrupadas o estructuradas de una manera lógica en función de lo que necesitamos como vista. Estas etiquetas le dicen al </w:t>
-      </w:r>
-      <w:r>
-        <w:t>“navegador</w:t>
-      </w:r>
-      <w:r>
-        <w:t xml:space="preserve"> </w:t>
-      </w:r>
-      <w:r>
-        <w:t>web”</w:t>
-      </w:r>
-      <w:r>
-        <w:t xml:space="preserve"> cómo debe mostrar el contenido. </w:t>
+        <w:t xml:space="preserve">El HTML describe la ESTRUCTURA y el CONTENIDO de una página web y es un lenguaje que consiste en etiquetas agrupadas o estructuradas de una manera lógica en función de lo que necesitamos como vista. Estas etiquetas le dicen al “navegador web” cómo debe mostrar el contenido. </w:t>
       </w:r>
     </w:p>
     <w:p>
@@ -398,13 +386,7 @@
     </w:p>
     <w:p>
       <w:r>
-        <w:t>En la actualidad y desde hace varios años, el HTML está definido por el W3</w:t>
-      </w:r>
-      <w:r>
-        <w:t>C.</w:t>
-      </w:r>
-      <w:r>
-        <w:t xml:space="preserve"> “El Consorcio </w:t>
+        <w:t xml:space="preserve">En la actualidad y desde hace varios años, el HTML está definido por el W3C. “El Consorcio </w:t>
       </w:r>
       <w:proofErr w:type="spellStart"/>
       <w:r>
@@ -412,23 +394,21 @@
       </w:r>
       <w:proofErr w:type="spellEnd"/>
       <w:r>
-        <w:t xml:space="preserve"> Wide Web </w:t>
-      </w:r>
-      <w:r>
-        <w:t>(W</w:t>
-      </w:r>
-      <w:r>
-        <w:t>3</w:t>
-      </w:r>
-      <w:r>
-        <w:t>C)</w:t>
-      </w:r>
-      <w:r>
-        <w:t xml:space="preserve"> es una comunidad internacional que desarrolla estándares abiertos para asegurar el crecimiento a largo plazo de la Web”.</w:t>
-      </w:r>
-    </w:p>
-    <w:p>
-      <w:r>
+        <w:t xml:space="preserve"> Wide Web (W3C) es una comunidad internacional que desarrolla estándares abiertos para asegurar el crecimiento a largo plazo de la Web”.</w:t>
+      </w:r>
+    </w:p>
+    <w:p>
+      <w:pPr>
+        <w:rPr>
+          <w:b/>
+          <w:bCs/>
+        </w:rPr>
+      </w:pPr>
+      <w:r>
+        <w:rPr>
+          <w:b/>
+          <w:bCs/>
+        </w:rPr>
         <w:t>¿Qué NO es HTML?</w:t>
       </w:r>
     </w:p>
@@ -627,13 +607,7 @@
     </w:p>
     <w:p>
       <w:r>
-        <w:t xml:space="preserve">Las etiquetas vienen de a pares, la primera etiqueta del par se llama etiqueta o tag de apertura y se ve como esta: &lt;p&gt;. El tag o etiqueta de cierre se escribe igual que el de </w:t>
-      </w:r>
-      <w:r>
-        <w:t>apertura,</w:t>
-      </w:r>
-      <w:r>
-        <w:t xml:space="preserve"> pero con la barra de división y se ve como esto: &lt;/p&gt;. </w:t>
+        <w:t xml:space="preserve">Las etiquetas vienen de a pares, la primera etiqueta del par se llama etiqueta o tag de apertura y se ve como esta: &lt;p&gt;. El tag o etiqueta de cierre se escribe igual que el de apertura, pero con la barra de división y se ve como esto: &lt;/p&gt;. </w:t>
       </w:r>
     </w:p>
     <w:p>
@@ -1908,11 +1882,15 @@
     <w:p>
       <w:pPr>
         <w:rPr>
+          <w:b/>
+          <w:bCs/>
           <w:u w:val="single"/>
         </w:rPr>
       </w:pPr>
       <w:r>
         <w:rPr>
+          <w:b/>
+          <w:bCs/>
           <w:u w:val="single"/>
         </w:rPr>
         <w:t>Estructura documento HTML</w:t>
@@ -3342,11 +3320,15 @@
     <w:p>
       <w:pPr>
         <w:rPr>
+          <w:b/>
+          <w:bCs/>
           <w:u w:val="single"/>
         </w:rPr>
       </w:pPr>
       <w:r>
         <w:rPr>
+          <w:b/>
+          <w:bCs/>
           <w:u w:val="single"/>
         </w:rPr>
         <w:t>Encabezados</w:t>
@@ -3543,11 +3525,15 @@
     <w:p>
       <w:pPr>
         <w:rPr>
+          <w:b/>
+          <w:bCs/>
           <w:u w:val="single"/>
         </w:rPr>
       </w:pPr>
       <w:r>
         <w:rPr>
+          <w:b/>
+          <w:bCs/>
           <w:u w:val="single"/>
         </w:rPr>
         <w:t>Formato</w:t>
@@ -3660,8 +3646,16 @@
       </w:r>
     </w:p>
     <w:p>
-      <w:r>
-        <w:rPr>
+      <w:pPr>
+        <w:rPr>
+          <w:b/>
+          <w:bCs/>
+        </w:rPr>
+      </w:pPr>
+      <w:r>
+        <w:rPr>
+          <w:b/>
+          <w:bCs/>
           <w:u w:val="single"/>
         </w:rPr>
         <w:t>Texto subrayado</w:t>
@@ -3806,11 +3800,15 @@
     <w:p>
       <w:pPr>
         <w:rPr>
+          <w:b/>
+          <w:bCs/>
           <w:u w:val="single"/>
         </w:rPr>
       </w:pPr>
       <w:r>
         <w:rPr>
+          <w:b/>
+          <w:bCs/>
           <w:u w:val="single"/>
         </w:rPr>
         <w:t>Meta Tags</w:t>
@@ -3997,11 +3995,15 @@
     <w:p>
       <w:pPr>
         <w:rPr>
+          <w:b/>
+          <w:bCs/>
           <w:u w:val="single"/>
         </w:rPr>
       </w:pPr>
       <w:r>
         <w:rPr>
+          <w:b/>
+          <w:bCs/>
           <w:u w:val="single"/>
         </w:rPr>
         <w:t>listas, imágenes y enlaces HTML</w:t>
@@ -4628,12 +4630,16 @@
     <w:p>
       <w:pPr>
         <w:rPr>
+          <w:b/>
+          <w:bCs/>
           <w:u w:val="single"/>
         </w:rPr>
       </w:pPr>
       <w:proofErr w:type="spellStart"/>
       <w:r>
         <w:rPr>
+          <w:b/>
+          <w:bCs/>
           <w:u w:val="single"/>
         </w:rPr>
         <w:t>Iframe</w:t>
@@ -4770,11 +4776,15 @@
     <w:p>
       <w:pPr>
         <w:rPr>
+          <w:b/>
+          <w:bCs/>
           <w:u w:val="single"/>
         </w:rPr>
       </w:pPr>
       <w:r>
         <w:rPr>
+          <w:b/>
+          <w:bCs/>
           <w:u w:val="single"/>
         </w:rPr>
         <w:lastRenderedPageBreak/>
@@ -5034,11 +5044,15 @@
     <w:p>
       <w:pPr>
         <w:rPr>
+          <w:b/>
+          <w:bCs/>
           <w:u w:val="single"/>
         </w:rPr>
       </w:pPr>
       <w:r>
         <w:rPr>
+          <w:b/>
+          <w:bCs/>
           <w:u w:val="single"/>
         </w:rPr>
         <w:t>HTML5 lo nuevo</w:t>
@@ -5799,11 +5813,15 @@
     <w:p>
       <w:pPr>
         <w:rPr>
+          <w:b/>
+          <w:bCs/>
           <w:u w:val="single"/>
         </w:rPr>
       </w:pPr>
       <w:r>
         <w:rPr>
+          <w:b/>
+          <w:bCs/>
           <w:u w:val="single"/>
         </w:rPr>
         <w:t>Colores</w:t>
@@ -6208,6 +6226,3457 @@
         </w:drawing>
       </w:r>
     </w:p>
+    <w:p>
+      <w:pPr>
+        <w:rPr>
+          <w:b/>
+          <w:bCs/>
+          <w:u w:val="single"/>
+        </w:rPr>
+      </w:pPr>
+      <w:r>
+        <w:rPr>
+          <w:b/>
+          <w:bCs/>
+          <w:u w:val="single"/>
+        </w:rPr>
+        <w:t>Introducción CSS</w:t>
+      </w:r>
+    </w:p>
+    <w:p>
+      <w:r>
+        <w:t>El gran impulso de los lenguajes de hojas de estilos se produjo con el boom de Internet y el crecimiento exponencial del lenguaje HTML. Entre la fuerte competencia de navegadores web y la falta de un estándar para la definición de los estilos, se dificultaba la creación de documentos con la misma apariencia en diferentes navegadores.</w:t>
+      </w:r>
+    </w:p>
+    <w:p>
+      <w:r>
+        <w:t>A mediados de la década de 1990 el W3C, encargado de crear todos los estándares relacionados con la web, propuso la creación de un lenguaje de hojas de estilos específicos para el lenguaje HTML y se presentaron propuestas. Las dos propuestas que se tuvieron en cuenta fueron la CHSS (</w:t>
+      </w:r>
+      <w:proofErr w:type="spellStart"/>
+      <w:r>
+        <w:t>Cascading</w:t>
+      </w:r>
+      <w:proofErr w:type="spellEnd"/>
+      <w:r>
+        <w:t xml:space="preserve"> HTML Style </w:t>
+      </w:r>
+      <w:proofErr w:type="spellStart"/>
+      <w:r>
+        <w:t>Sheets</w:t>
+      </w:r>
+      <w:proofErr w:type="spellEnd"/>
+      <w:r>
+        <w:t>) y la SSP (</w:t>
+      </w:r>
+      <w:proofErr w:type="spellStart"/>
+      <w:r>
+        <w:t>Stream-based</w:t>
+      </w:r>
+      <w:proofErr w:type="spellEnd"/>
+      <w:r>
+        <w:t xml:space="preserve"> Style Sheet </w:t>
+      </w:r>
+      <w:proofErr w:type="spellStart"/>
+      <w:r>
+        <w:t>Proposal</w:t>
+      </w:r>
+      <w:proofErr w:type="spellEnd"/>
+      <w:r>
+        <w:t>). La propuesta CHSS fue realizada por </w:t>
+      </w:r>
+      <w:proofErr w:type="spellStart"/>
+      <w:r>
+        <w:fldChar w:fldCharType="begin"/>
+      </w:r>
+      <w:r>
+        <w:instrText xml:space="preserve"> HYPERLINK "https://en.wikipedia.org/wiki/H%C3%A5kon_Wium_Lie" \t "_blank" </w:instrText>
+      </w:r>
+      <w:r>
+        <w:fldChar w:fldCharType="separate"/>
+      </w:r>
+      <w:r>
+        <w:rPr>
+          <w:rStyle w:val="Hipervnculo"/>
+        </w:rPr>
+        <w:t>Håkon</w:t>
+      </w:r>
+      <w:proofErr w:type="spellEnd"/>
+      <w:r>
+        <w:rPr>
+          <w:rStyle w:val="Hipervnculo"/>
+        </w:rPr>
+        <w:t xml:space="preserve"> </w:t>
+      </w:r>
+      <w:proofErr w:type="spellStart"/>
+      <w:r>
+        <w:rPr>
+          <w:rStyle w:val="Hipervnculo"/>
+        </w:rPr>
+        <w:t>Wium</w:t>
+      </w:r>
+      <w:proofErr w:type="spellEnd"/>
+      <w:r>
+        <w:rPr>
+          <w:rStyle w:val="Hipervnculo"/>
+        </w:rPr>
+        <w:t xml:space="preserve"> Lie</w:t>
+      </w:r>
+      <w:r>
+        <w:fldChar w:fldCharType="end"/>
+      </w:r>
+      <w:r>
+        <w:t> y SSP fue propuesto por </w:t>
+      </w:r>
+      <w:hyperlink r:id="rId49" w:tgtFrame="_blank" w:history="1">
+        <w:r>
+          <w:rPr>
+            <w:rStyle w:val="Hipervnculo"/>
+          </w:rPr>
+          <w:t xml:space="preserve">Bert </w:t>
+        </w:r>
+        <w:proofErr w:type="spellStart"/>
+        <w:r>
+          <w:rPr>
+            <w:rStyle w:val="Hipervnculo"/>
+          </w:rPr>
+          <w:t>Bos</w:t>
+        </w:r>
+        <w:proofErr w:type="spellEnd"/>
+      </w:hyperlink>
+      <w:r>
+        <w:t xml:space="preserve"> . Entre finales de 1994 y 1995 Lie y </w:t>
+      </w:r>
+      <w:proofErr w:type="spellStart"/>
+      <w:r>
+        <w:t>Bos</w:t>
+      </w:r>
+      <w:proofErr w:type="spellEnd"/>
+      <w:r>
+        <w:t xml:space="preserve"> se unieron para definir un nuevo lenguaje que tomaba lo mejor de cada propuesta y lo llamaron </w:t>
+      </w:r>
+      <w:hyperlink r:id="rId50" w:tgtFrame="_blank" w:history="1">
+        <w:r>
+          <w:rPr>
+            <w:rStyle w:val="Hipervnculo"/>
+          </w:rPr>
+          <w:t>CSS</w:t>
+        </w:r>
+      </w:hyperlink>
+      <w:r>
+        <w:t xml:space="preserve"> , </w:t>
+      </w:r>
+      <w:proofErr w:type="spellStart"/>
+      <w:r>
+        <w:t>Cascading</w:t>
+      </w:r>
+      <w:proofErr w:type="spellEnd"/>
+      <w:r>
+        <w:t xml:space="preserve"> Style </w:t>
+      </w:r>
+      <w:proofErr w:type="spellStart"/>
+      <w:r>
+        <w:t>Sheets</w:t>
+      </w:r>
+      <w:proofErr w:type="spellEnd"/>
+      <w:r>
+        <w:t>. </w:t>
+      </w:r>
+    </w:p>
+    <w:p>
+      <w:r>
+        <w:lastRenderedPageBreak/>
+        <w:t>En 1995, el W3C decidió gestionar el desarrollo y estandarización de CSS y agregó el proyecto a su grupo de trabajo de HTML. A finales de 1996, el W3C publicó la primera recomendación oficial, conocida como " </w:t>
+      </w:r>
+      <w:hyperlink r:id="rId51" w:tgtFrame="_blank" w:history="1">
+        <w:r>
+          <w:rPr>
+            <w:rStyle w:val="Hipervnculo"/>
+          </w:rPr>
+          <w:t>CSS nivel 1</w:t>
+        </w:r>
+      </w:hyperlink>
+      <w:r>
+        <w:t> ". </w:t>
+      </w:r>
+    </w:p>
+    <w:p>
+      <w:r>
+        <w:rPr>
+          <w:b/>
+          <w:bCs/>
+        </w:rPr>
+        <w:t>¿Qué es CSS?.</w:t>
+      </w:r>
+      <w:r>
+        <w:br/>
+      </w:r>
+      <w:proofErr w:type="spellStart"/>
+      <w:r>
+        <w:t>Css</w:t>
+      </w:r>
+      <w:proofErr w:type="spellEnd"/>
+      <w:r>
+        <w:t xml:space="preserve"> es un leguaje que trabaja junto con HTML para proporcionar estilos visuales a los elementos de un documento web.</w:t>
+      </w:r>
+      <w:r>
+        <w:br/>
+      </w:r>
+    </w:p>
+    <w:p>
+      <w:r>
+        <w:rPr>
+          <w:b/>
+          <w:bCs/>
+        </w:rPr>
+        <w:t>Características:</w:t>
+      </w:r>
+    </w:p>
+    <w:p>
+      <w:pPr>
+        <w:numPr>
+          <w:ilvl w:val="0"/>
+          <w:numId w:val="15"/>
+        </w:numPr>
+      </w:pPr>
+      <w:proofErr w:type="gramStart"/>
+      <w:r>
+        <w:t>.-</w:t>
+      </w:r>
+      <w:proofErr w:type="gramEnd"/>
+      <w:r>
+        <w:t xml:space="preserve"> Ahorra trabajo. Se puede controlar el diseño de varias páginas HTML a la vez.</w:t>
+      </w:r>
+    </w:p>
+    <w:p>
+      <w:pPr>
+        <w:numPr>
+          <w:ilvl w:val="0"/>
+          <w:numId w:val="15"/>
+        </w:numPr>
+      </w:pPr>
+      <w:proofErr w:type="gramStart"/>
+      <w:r>
+        <w:t>.-</w:t>
+      </w:r>
+      <w:proofErr w:type="gramEnd"/>
+      <w:r>
+        <w:t xml:space="preserve"> Se pueden almacenar en archivos * .</w:t>
+      </w:r>
+      <w:proofErr w:type="spellStart"/>
+      <w:r>
+        <w:t>css</w:t>
+      </w:r>
+      <w:proofErr w:type="spellEnd"/>
+    </w:p>
+    <w:p>
+      <w:r>
+        <w:t>CSS 3 es la última versión estándar.</w:t>
+      </w:r>
+    </w:p>
+    <w:p>
+      <w:r>
+        <w:t>¿Para qué utilizar CSS?</w:t>
+      </w:r>
+    </w:p>
+    <w:p>
+      <w:r>
+        <w:t>Para definir estilos en los documentos web, incluyendo el diseño, la disposición de los elementos y para responder a las variaciones en la pantalla en cuanto a diferentes dispositivos y tamaños de pantalla.</w:t>
+      </w:r>
+    </w:p>
+    <w:p>
+      <w:r>
+        <w:t>Ventajas</w:t>
+      </w:r>
+    </w:p>
+    <w:p>
+      <w:pPr>
+        <w:numPr>
+          <w:ilvl w:val="0"/>
+          <w:numId w:val="16"/>
+        </w:numPr>
+      </w:pPr>
+      <w:r>
+        <w:t>Control centralizado de la presentación de un sitio web completo con lo que se agiliza considerablemente la actualización y mantenimiento.</w:t>
+      </w:r>
+    </w:p>
+    <w:p>
+      <w:pPr>
+        <w:numPr>
+          <w:ilvl w:val="0"/>
+          <w:numId w:val="16"/>
+        </w:numPr>
+      </w:pPr>
+      <w:r>
+        <w:t>Los Navegadores permiten a los usuarios especificar su propia hoja de estilo local que será aplicada a un sitio web, con lo que aumenta considerablemente la accesibilidad. Por ejemplo, las personas con deficiencias visuales pueden configurar su propia hoja de estilo para aumentar el tamaño del texto o remarcar más los enlaces.</w:t>
+      </w:r>
+    </w:p>
+    <w:p>
+      <w:pPr>
+        <w:numPr>
+          <w:ilvl w:val="0"/>
+          <w:numId w:val="16"/>
+        </w:numPr>
+      </w:pPr>
+      <w:r>
+        <w:t>Una página puede disponer de diferentes hojas de estilo según el dispositivo que la muestra o incluso una elección del usuario. Por ejemplo, para ser impresa, mostrada en un dispositivo móvil, o ser "leída" por un sintetizador de voz.</w:t>
+      </w:r>
+    </w:p>
+    <w:p>
+      <w:pPr>
+        <w:numPr>
+          <w:ilvl w:val="0"/>
+          <w:numId w:val="16"/>
+        </w:numPr>
+      </w:pPr>
+      <w:r>
+        <w:t>El documento HTML en sí mismo es más claro de entender y se consigue reducir considerablemente su tamaño (siempre y cuando no se utiliza estilo en línea).</w:t>
+      </w:r>
+    </w:p>
+    <w:p>
+      <w:pPr>
+        <w:ind w:left="720"/>
+      </w:pPr>
+    </w:p>
+    <w:p>
+      <w:pPr>
+        <w:rPr>
+          <w:b/>
+          <w:bCs/>
+          <w:u w:val="single"/>
+        </w:rPr>
+      </w:pPr>
+      <w:r>
+        <w:rPr>
+          <w:b/>
+          <w:bCs/>
+          <w:u w:val="single"/>
+        </w:rPr>
+        <w:t>Reglas CSS</w:t>
+      </w:r>
+    </w:p>
+    <w:p>
+      <w:r>
+        <w:t>CSS define un conjunto de reglas que permiten describir cada una de las partes que componen los estilos CSS.</w:t>
+      </w:r>
+    </w:p>
+    <w:p>
+      <w:pPr>
+        <w:jc w:val="center"/>
+      </w:pPr>
+      <w:r>
+        <w:rPr>
+          <w:noProof/>
+        </w:rPr>
+        <w:drawing>
+          <wp:inline distT="0" distB="0" distL="0" distR="0" wp14:anchorId="7DC72E43" wp14:editId="5D46B287">
+            <wp:extent cx="5676900" cy="2447925"/>
+            <wp:effectExtent l="0" t="0" r="0" b="9525"/>
+            <wp:docPr id="17" name="Imagen 17"/>
+            <wp:cNvGraphicFramePr>
+              <a:graphicFrameLocks xmlns:a="http://schemas.openxmlformats.org/drawingml/2006/main" noChangeAspect="1"/>
+            </wp:cNvGraphicFramePr>
+            <a:graphic xmlns:a="http://schemas.openxmlformats.org/drawingml/2006/main">
+              <a:graphicData uri="http://schemas.openxmlformats.org/drawingml/2006/picture">
+                <pic:pic xmlns:pic="http://schemas.openxmlformats.org/drawingml/2006/picture">
+                  <pic:nvPicPr>
+                    <pic:cNvPr id="1" name=""/>
+                    <pic:cNvPicPr/>
+                  </pic:nvPicPr>
+                  <pic:blipFill>
+                    <a:blip r:embed="rId52"/>
+                    <a:stretch>
+                      <a:fillRect/>
+                    </a:stretch>
+                  </pic:blipFill>
+                  <pic:spPr>
+                    <a:xfrm>
+                      <a:off x="0" y="0"/>
+                      <a:ext cx="5676900" cy="2447925"/>
+                    </a:xfrm>
+                    <a:prstGeom prst="rect">
+                      <a:avLst/>
+                    </a:prstGeom>
+                  </pic:spPr>
+                </pic:pic>
+              </a:graphicData>
+            </a:graphic>
+          </wp:inline>
+        </w:drawing>
+      </w:r>
+    </w:p>
+    <w:p>
+      <w:r>
+        <w:rPr>
+          <w:b/>
+          <w:bCs/>
+        </w:rPr>
+        <w:br/>
+        <w:t>Selector:</w:t>
+      </w:r>
+      <w:r>
+        <w:t> indica el elemento o elementos HTML a los que se aplica la regla CSS.</w:t>
+      </w:r>
+    </w:p>
+    <w:p>
+      <w:r>
+        <w:rPr>
+          <w:b/>
+          <w:bCs/>
+        </w:rPr>
+        <w:t>Declaración:</w:t>
+      </w:r>
+      <w:r>
+        <w:t> especifica los estilos que se aplican a los elementos. </w:t>
+      </w:r>
+    </w:p>
+    <w:p>
+      <w:r>
+        <w:rPr>
+          <w:b/>
+          <w:bCs/>
+        </w:rPr>
+        <w:t>Propiedad:</w:t>
+      </w:r>
+      <w:r>
+        <w:t> permite modificar el aspecto de una característica del elemento.</w:t>
+      </w:r>
+    </w:p>
+    <w:p>
+      <w:r>
+        <w:rPr>
+          <w:b/>
+          <w:bCs/>
+        </w:rPr>
+        <w:t>Valor:</w:t>
+      </w:r>
+      <w:r>
+        <w:t> indica el nuevo valor de la característica modificada en el elemento.</w:t>
+      </w:r>
+    </w:p>
+    <w:p/>
+    <w:p>
+      <w:r>
+        <w:t>Selectores </w:t>
+      </w:r>
+    </w:p>
+    <w:p>
+      <w:r>
+        <w:t>Nos indican qué elemento HTML hay que aplicar el estilo. Una misma regla puede aplicar a varios selectores y, a un mismo selector se le pueden aplicar varias reglas.</w:t>
+      </w:r>
+    </w:p>
+    <w:p>
+      <w:r>
+        <w:t>Para mayor información referirse a </w:t>
+      </w:r>
+      <w:hyperlink r:id="rId53" w:anchor="Lista_de_selectores_css" w:tgtFrame="_blank" w:history="1">
+        <w:r>
+          <w:rPr>
+            <w:rStyle w:val="Hipervnculo"/>
+          </w:rPr>
+          <w:t>este enlace</w:t>
+        </w:r>
+      </w:hyperlink>
+      <w:r>
+        <w:t> . </w:t>
+      </w:r>
+    </w:p>
+    <w:p/>
+    <w:p>
+      <w:r>
+        <w:lastRenderedPageBreak/>
+        <w:t>Selectores básicos</w:t>
+      </w:r>
+    </w:p>
+    <w:p>
+      <w:r>
+        <w:rPr>
+          <w:b/>
+          <w:bCs/>
+        </w:rPr>
+        <w:t xml:space="preserve">Selector </w:t>
+      </w:r>
+      <w:proofErr w:type="gramStart"/>
+      <w:r>
+        <w:rPr>
+          <w:b/>
+          <w:bCs/>
+        </w:rPr>
+        <w:t>universal</w:t>
+      </w:r>
+      <w:r>
+        <w:t> :</w:t>
+      </w:r>
+      <w:proofErr w:type="gramEnd"/>
+      <w:r>
+        <w:t xml:space="preserve"> se utiliza para seleccionar todos los elementos de la página:</w:t>
+      </w:r>
+    </w:p>
+    <w:p>
+      <w:pPr>
+        <w:jc w:val="center"/>
+      </w:pPr>
+      <w:r>
+        <w:rPr>
+          <w:noProof/>
+        </w:rPr>
+        <w:drawing>
+          <wp:inline distT="0" distB="0" distL="0" distR="0" wp14:anchorId="1C9DC54E" wp14:editId="6BA70E0F">
+            <wp:extent cx="1943100" cy="990600"/>
+            <wp:effectExtent l="0" t="0" r="0" b="0"/>
+            <wp:docPr id="18" name="Imagen 18"/>
+            <wp:cNvGraphicFramePr>
+              <a:graphicFrameLocks xmlns:a="http://schemas.openxmlformats.org/drawingml/2006/main" noChangeAspect="1"/>
+            </wp:cNvGraphicFramePr>
+            <a:graphic xmlns:a="http://schemas.openxmlformats.org/drawingml/2006/main">
+              <a:graphicData uri="http://schemas.openxmlformats.org/drawingml/2006/picture">
+                <pic:pic xmlns:pic="http://schemas.openxmlformats.org/drawingml/2006/picture">
+                  <pic:nvPicPr>
+                    <pic:cNvPr id="1" name=""/>
+                    <pic:cNvPicPr/>
+                  </pic:nvPicPr>
+                  <pic:blipFill>
+                    <a:blip r:embed="rId54"/>
+                    <a:stretch>
+                      <a:fillRect/>
+                    </a:stretch>
+                  </pic:blipFill>
+                  <pic:spPr>
+                    <a:xfrm>
+                      <a:off x="0" y="0"/>
+                      <a:ext cx="1943100" cy="990600"/>
+                    </a:xfrm>
+                    <a:prstGeom prst="rect">
+                      <a:avLst/>
+                    </a:prstGeom>
+                  </pic:spPr>
+                </pic:pic>
+              </a:graphicData>
+            </a:graphic>
+          </wp:inline>
+        </w:drawing>
+      </w:r>
+    </w:p>
+    <w:p>
+      <w:r>
+        <w:rPr>
+          <w:b/>
+          <w:bCs/>
+        </w:rPr>
+        <w:t>Selector de tipo o etiqueta:</w:t>
+      </w:r>
+      <w:r>
+        <w:t> selecciona todos los elementos de la página cuya etiqueta HTML coincide con el valor del selector:</w:t>
+      </w:r>
+    </w:p>
+    <w:p>
+      <w:pPr>
+        <w:jc w:val="center"/>
+      </w:pPr>
+      <w:r>
+        <w:rPr>
+          <w:noProof/>
+        </w:rPr>
+        <w:drawing>
+          <wp:inline distT="0" distB="0" distL="0" distR="0" wp14:anchorId="41CC4BAD" wp14:editId="558014F9">
+            <wp:extent cx="2457450" cy="2305050"/>
+            <wp:effectExtent l="0" t="0" r="0" b="0"/>
+            <wp:docPr id="28" name="Imagen 28"/>
+            <wp:cNvGraphicFramePr>
+              <a:graphicFrameLocks xmlns:a="http://schemas.openxmlformats.org/drawingml/2006/main" noChangeAspect="1"/>
+            </wp:cNvGraphicFramePr>
+            <a:graphic xmlns:a="http://schemas.openxmlformats.org/drawingml/2006/main">
+              <a:graphicData uri="http://schemas.openxmlformats.org/drawingml/2006/picture">
+                <pic:pic xmlns:pic="http://schemas.openxmlformats.org/drawingml/2006/picture">
+                  <pic:nvPicPr>
+                    <pic:cNvPr id="1" name=""/>
+                    <pic:cNvPicPr/>
+                  </pic:nvPicPr>
+                  <pic:blipFill>
+                    <a:blip r:embed="rId55"/>
+                    <a:stretch>
+                      <a:fillRect/>
+                    </a:stretch>
+                  </pic:blipFill>
+                  <pic:spPr>
+                    <a:xfrm>
+                      <a:off x="0" y="0"/>
+                      <a:ext cx="2457450" cy="2305050"/>
+                    </a:xfrm>
+                    <a:prstGeom prst="rect">
+                      <a:avLst/>
+                    </a:prstGeom>
+                  </pic:spPr>
+                </pic:pic>
+              </a:graphicData>
+            </a:graphic>
+          </wp:inline>
+        </w:drawing>
+      </w:r>
+    </w:p>
+    <w:p>
+      <w:r>
+        <w:t>Selector descendente</w:t>
+      </w:r>
+    </w:p>
+    <w:p>
+      <w:r>
+        <w:t>Selecciona los elementos que se encuentran dentro de otros elementos. Un elemento es descendente de otro cuando se encuentra entre las etiquetas de apertura y de cierre de otro elemento.</w:t>
+      </w:r>
+    </w:p>
+    <w:p>
+      <w:pPr>
+        <w:jc w:val="center"/>
+      </w:pPr>
+      <w:r>
+        <w:rPr>
+          <w:noProof/>
+        </w:rPr>
+        <w:drawing>
+          <wp:inline distT="0" distB="0" distL="0" distR="0" wp14:anchorId="77EE2FBB" wp14:editId="07AA23EC">
+            <wp:extent cx="2743200" cy="571500"/>
+            <wp:effectExtent l="0" t="0" r="0" b="0"/>
+            <wp:docPr id="29" name="Imagen 29"/>
+            <wp:cNvGraphicFramePr>
+              <a:graphicFrameLocks xmlns:a="http://schemas.openxmlformats.org/drawingml/2006/main" noChangeAspect="1"/>
+            </wp:cNvGraphicFramePr>
+            <a:graphic xmlns:a="http://schemas.openxmlformats.org/drawingml/2006/main">
+              <a:graphicData uri="http://schemas.openxmlformats.org/drawingml/2006/picture">
+                <pic:pic xmlns:pic="http://schemas.openxmlformats.org/drawingml/2006/picture">
+                  <pic:nvPicPr>
+                    <pic:cNvPr id="1" name=""/>
+                    <pic:cNvPicPr/>
+                  </pic:nvPicPr>
+                  <pic:blipFill>
+                    <a:blip r:embed="rId56"/>
+                    <a:stretch>
+                      <a:fillRect/>
+                    </a:stretch>
+                  </pic:blipFill>
+                  <pic:spPr>
+                    <a:xfrm>
+                      <a:off x="0" y="0"/>
+                      <a:ext cx="2743200" cy="571500"/>
+                    </a:xfrm>
+                    <a:prstGeom prst="rect">
+                      <a:avLst/>
+                    </a:prstGeom>
+                  </pic:spPr>
+                </pic:pic>
+              </a:graphicData>
+            </a:graphic>
+          </wp:inline>
+        </w:drawing>
+      </w:r>
+    </w:p>
+    <w:p>
+      <w:r>
+        <w:t>La sintaxis formal del selector descendente se muestra a continuación:</w:t>
+      </w:r>
+    </w:p>
+    <w:p>
+      <w:pPr>
+        <w:jc w:val="center"/>
+      </w:pPr>
+      <w:r>
+        <w:rPr>
+          <w:noProof/>
+        </w:rPr>
+        <w:drawing>
+          <wp:inline distT="0" distB="0" distL="0" distR="0" wp14:anchorId="5A1B2E4B" wp14:editId="5FCBE343">
+            <wp:extent cx="3600450" cy="904875"/>
+            <wp:effectExtent l="0" t="0" r="0" b="9525"/>
+            <wp:docPr id="30" name="Imagen 30"/>
+            <wp:cNvGraphicFramePr>
+              <a:graphicFrameLocks xmlns:a="http://schemas.openxmlformats.org/drawingml/2006/main" noChangeAspect="1"/>
+            </wp:cNvGraphicFramePr>
+            <a:graphic xmlns:a="http://schemas.openxmlformats.org/drawingml/2006/main">
+              <a:graphicData uri="http://schemas.openxmlformats.org/drawingml/2006/picture">
+                <pic:pic xmlns:pic="http://schemas.openxmlformats.org/drawingml/2006/picture">
+                  <pic:nvPicPr>
+                    <pic:cNvPr id="1" name=""/>
+                    <pic:cNvPicPr/>
+                  </pic:nvPicPr>
+                  <pic:blipFill>
+                    <a:blip r:embed="rId57"/>
+                    <a:stretch>
+                      <a:fillRect/>
+                    </a:stretch>
+                  </pic:blipFill>
+                  <pic:spPr>
+                    <a:xfrm>
+                      <a:off x="0" y="0"/>
+                      <a:ext cx="3600450" cy="904875"/>
+                    </a:xfrm>
+                    <a:prstGeom prst="rect">
+                      <a:avLst/>
+                    </a:prstGeom>
+                  </pic:spPr>
+                </pic:pic>
+              </a:graphicData>
+            </a:graphic>
+          </wp:inline>
+        </w:drawing>
+      </w:r>
+    </w:p>
+    <w:p>
+      <w:r>
+        <w:t>Si el código HTML de la página es el siguiente:</w:t>
+      </w:r>
+    </w:p>
+    <w:p>
+      <w:pPr>
+        <w:jc w:val="center"/>
+      </w:pPr>
+      <w:r>
+        <w:rPr>
+          <w:noProof/>
+        </w:rPr>
+        <w:drawing>
+          <wp:inline distT="0" distB="0" distL="0" distR="0" wp14:anchorId="4F6554E3" wp14:editId="7D765B8F">
+            <wp:extent cx="5467350" cy="942975"/>
+            <wp:effectExtent l="0" t="0" r="0" b="9525"/>
+            <wp:docPr id="31" name="Imagen 31"/>
+            <wp:cNvGraphicFramePr>
+              <a:graphicFrameLocks xmlns:a="http://schemas.openxmlformats.org/drawingml/2006/main" noChangeAspect="1"/>
+            </wp:cNvGraphicFramePr>
+            <a:graphic xmlns:a="http://schemas.openxmlformats.org/drawingml/2006/main">
+              <a:graphicData uri="http://schemas.openxmlformats.org/drawingml/2006/picture">
+                <pic:pic xmlns:pic="http://schemas.openxmlformats.org/drawingml/2006/picture">
+                  <pic:nvPicPr>
+                    <pic:cNvPr id="1" name=""/>
+                    <pic:cNvPicPr/>
+                  </pic:nvPicPr>
+                  <pic:blipFill>
+                    <a:blip r:embed="rId58"/>
+                    <a:stretch>
+                      <a:fillRect/>
+                    </a:stretch>
+                  </pic:blipFill>
+                  <pic:spPr>
+                    <a:xfrm>
+                      <a:off x="0" y="0"/>
+                      <a:ext cx="5467350" cy="942975"/>
+                    </a:xfrm>
+                    <a:prstGeom prst="rect">
+                      <a:avLst/>
+                    </a:prstGeom>
+                  </pic:spPr>
+                </pic:pic>
+              </a:graphicData>
+            </a:graphic>
+          </wp:inline>
+        </w:drawing>
+      </w:r>
+    </w:p>
+    <w:p>
+      <w:r>
+        <w:t xml:space="preserve">El selector p </w:t>
+      </w:r>
+      <w:proofErr w:type="spellStart"/>
+      <w:r>
+        <w:t>span</w:t>
+      </w:r>
+      <w:proofErr w:type="spellEnd"/>
+      <w:r>
+        <w:t xml:space="preserve"> selecciona tanto texto1 como texto2. El motivo es </w:t>
+      </w:r>
+      <w:proofErr w:type="gramStart"/>
+      <w:r>
+        <w:t>que</w:t>
+      </w:r>
+      <w:proofErr w:type="gramEnd"/>
+      <w:r>
+        <w:t xml:space="preserve"> en el selector descendente, un elemento no tiene que ser descendiente directo del otro. La única condición es que un elemento debe estar dentro de otro elemento, sin importar el nivel de profundidad en el que se encuentre.</w:t>
+      </w:r>
+    </w:p>
+    <w:p>
+      <w:r>
+        <w:t>No se les aplica la regla CSS anterior si el resto de los elementos &lt;</w:t>
+      </w:r>
+      <w:proofErr w:type="spellStart"/>
+      <w:r>
+        <w:t>span</w:t>
+      </w:r>
+      <w:proofErr w:type="spellEnd"/>
+      <w:r>
+        <w:t>&gt; de la página no están dentro de un elemento &lt;p&gt;.</w:t>
+      </w:r>
+    </w:p>
+    <w:p>
+      <w:r>
+        <w:t>Los selectores descendentes nos permiten aumentar la precisión del selector de tipo o etiqueta. Así, utilizando el selector descendente podemos aplicar diferentes estilos a los elementos del mismo tipo.</w:t>
+      </w:r>
+    </w:p>
+    <w:p>
+      <w:r>
+        <w:t>Para conocer más te invitamos hacer clic en el este </w:t>
+      </w:r>
+      <w:hyperlink r:id="rId59" w:tgtFrame="_blank" w:history="1">
+        <w:r>
+          <w:rPr>
+            <w:rStyle w:val="Hipervnculo"/>
+          </w:rPr>
+          <w:t> enlace</w:t>
+        </w:r>
+      </w:hyperlink>
+      <w:r>
+        <w:t>.</w:t>
+      </w:r>
+    </w:p>
+    <w:p>
+      <w:r>
+        <w:t xml:space="preserve">Selector de clase o selector </w:t>
+      </w:r>
+      <w:proofErr w:type="spellStart"/>
+      <w:r>
+        <w:t>Class</w:t>
+      </w:r>
+      <w:proofErr w:type="spellEnd"/>
+    </w:p>
+    <w:p>
+      <w:r>
+        <w:t>Si consideramos el siguiente código HTML de ejemplo:</w:t>
+      </w:r>
+    </w:p>
+    <w:p>
+      <w:pPr>
+        <w:jc w:val="center"/>
+      </w:pPr>
+      <w:r>
+        <w:rPr>
+          <w:noProof/>
+        </w:rPr>
+        <w:lastRenderedPageBreak/>
+        <w:drawing>
+          <wp:inline distT="0" distB="0" distL="0" distR="0" wp14:anchorId="57725317" wp14:editId="57EA79A3">
+            <wp:extent cx="4819650" cy="1104900"/>
+            <wp:effectExtent l="0" t="0" r="0" b="0"/>
+            <wp:docPr id="32" name="Imagen 32"/>
+            <wp:cNvGraphicFramePr>
+              <a:graphicFrameLocks xmlns:a="http://schemas.openxmlformats.org/drawingml/2006/main" noChangeAspect="1"/>
+            </wp:cNvGraphicFramePr>
+            <a:graphic xmlns:a="http://schemas.openxmlformats.org/drawingml/2006/main">
+              <a:graphicData uri="http://schemas.openxmlformats.org/drawingml/2006/picture">
+                <pic:pic xmlns:pic="http://schemas.openxmlformats.org/drawingml/2006/picture">
+                  <pic:nvPicPr>
+                    <pic:cNvPr id="1" name=""/>
+                    <pic:cNvPicPr/>
+                  </pic:nvPicPr>
+                  <pic:blipFill>
+                    <a:blip r:embed="rId60"/>
+                    <a:stretch>
+                      <a:fillRect/>
+                    </a:stretch>
+                  </pic:blipFill>
+                  <pic:spPr>
+                    <a:xfrm>
+                      <a:off x="0" y="0"/>
+                      <a:ext cx="4819650" cy="1104900"/>
+                    </a:xfrm>
+                    <a:prstGeom prst="rect">
+                      <a:avLst/>
+                    </a:prstGeom>
+                  </pic:spPr>
+                </pic:pic>
+              </a:graphicData>
+            </a:graphic>
+          </wp:inline>
+        </w:drawing>
+      </w:r>
+    </w:p>
+    <w:p>
+      <w:pPr>
+        <w:rPr>
+          <w:b/>
+          <w:bCs/>
+        </w:rPr>
+      </w:pPr>
+      <w:r>
+        <w:rPr>
+          <w:b/>
+          <w:bCs/>
+        </w:rPr>
+        <w:t>¿Cómo podemos aplicar estilos CSS sólo al primer párrafo? </w:t>
+      </w:r>
+    </w:p>
+    <w:p>
+      <w:r>
+        <w:t>El selector universal (*) no se puede utilizar porque seleccionaría todos los elementos de la página. El selector de tipo o etiqueta (p) tampoco se puede utilizar porque seleccionaría todos los párrafos. Por último, el selector descendente (</w:t>
+      </w:r>
+      <w:proofErr w:type="spellStart"/>
+      <w:r>
+        <w:t>body</w:t>
+      </w:r>
+      <w:proofErr w:type="spellEnd"/>
+      <w:r>
+        <w:t xml:space="preserve"> p) tampoco se puede utilizar porque todos los párrafos se encuentran en el mismo sitio.</w:t>
+      </w:r>
+    </w:p>
+    <w:p>
+      <w:r>
+        <w:t xml:space="preserve">Una de las soluciones más sencillas para aplicar estilos a un solo elemento de la página consiste en utilizar el atributo </w:t>
+      </w:r>
+      <w:proofErr w:type="spellStart"/>
+      <w:r>
+        <w:t>class</w:t>
+      </w:r>
+      <w:proofErr w:type="spellEnd"/>
+      <w:r>
+        <w:t xml:space="preserve"> de HTML sobre ese elemento para indicar directamente la regla CSS que se le debe aplicar:</w:t>
+      </w:r>
+    </w:p>
+    <w:p>
+      <w:pPr>
+        <w:jc w:val="center"/>
+      </w:pPr>
+      <w:r>
+        <w:rPr>
+          <w:noProof/>
+        </w:rPr>
+        <w:drawing>
+          <wp:inline distT="0" distB="0" distL="0" distR="0" wp14:anchorId="73514A4E" wp14:editId="109C8488">
+            <wp:extent cx="4876800" cy="1047750"/>
+            <wp:effectExtent l="0" t="0" r="0" b="0"/>
+            <wp:docPr id="33" name="Imagen 33"/>
+            <wp:cNvGraphicFramePr>
+              <a:graphicFrameLocks xmlns:a="http://schemas.openxmlformats.org/drawingml/2006/main" noChangeAspect="1"/>
+            </wp:cNvGraphicFramePr>
+            <a:graphic xmlns:a="http://schemas.openxmlformats.org/drawingml/2006/main">
+              <a:graphicData uri="http://schemas.openxmlformats.org/drawingml/2006/picture">
+                <pic:pic xmlns:pic="http://schemas.openxmlformats.org/drawingml/2006/picture">
+                  <pic:nvPicPr>
+                    <pic:cNvPr id="1" name=""/>
+                    <pic:cNvPicPr/>
+                  </pic:nvPicPr>
+                  <pic:blipFill>
+                    <a:blip r:embed="rId61"/>
+                    <a:stretch>
+                      <a:fillRect/>
+                    </a:stretch>
+                  </pic:blipFill>
+                  <pic:spPr>
+                    <a:xfrm>
+                      <a:off x="0" y="0"/>
+                      <a:ext cx="4876800" cy="1047750"/>
+                    </a:xfrm>
+                    <a:prstGeom prst="rect">
+                      <a:avLst/>
+                    </a:prstGeom>
+                  </pic:spPr>
+                </pic:pic>
+              </a:graphicData>
+            </a:graphic>
+          </wp:inline>
+        </w:drawing>
+      </w:r>
+    </w:p>
+    <w:p>
+      <w:r>
+        <w:t xml:space="preserve">A continuación, creamos en el archivo CSS una nueva regla llamada destacado con todos los estilos que vamos a aplicar al elemento. Para que el navegador no confunda este selector con los otros tipos de selectores, prefijamos el valor del atributo </w:t>
+      </w:r>
+      <w:proofErr w:type="spellStart"/>
+      <w:r>
+        <w:t>class</w:t>
+      </w:r>
+      <w:proofErr w:type="spellEnd"/>
+      <w:r>
+        <w:t xml:space="preserve"> con un punto (.) Tal como vemos en la siguiente línea:</w:t>
+      </w:r>
+    </w:p>
+    <w:p>
+      <w:pPr>
+        <w:jc w:val="center"/>
+      </w:pPr>
+      <w:r>
+        <w:rPr>
+          <w:noProof/>
+        </w:rPr>
+        <w:drawing>
+          <wp:inline distT="0" distB="0" distL="0" distR="0" wp14:anchorId="42461CC8" wp14:editId="16CAF4D5">
+            <wp:extent cx="2809875" cy="342900"/>
+            <wp:effectExtent l="0" t="0" r="9525" b="0"/>
+            <wp:docPr id="34" name="Imagen 34"/>
+            <wp:cNvGraphicFramePr>
+              <a:graphicFrameLocks xmlns:a="http://schemas.openxmlformats.org/drawingml/2006/main" noChangeAspect="1"/>
+            </wp:cNvGraphicFramePr>
+            <a:graphic xmlns:a="http://schemas.openxmlformats.org/drawingml/2006/main">
+              <a:graphicData uri="http://schemas.openxmlformats.org/drawingml/2006/picture">
+                <pic:pic xmlns:pic="http://schemas.openxmlformats.org/drawingml/2006/picture">
+                  <pic:nvPicPr>
+                    <pic:cNvPr id="1" name=""/>
+                    <pic:cNvPicPr/>
+                  </pic:nvPicPr>
+                  <pic:blipFill>
+                    <a:blip r:embed="rId62"/>
+                    <a:stretch>
+                      <a:fillRect/>
+                    </a:stretch>
+                  </pic:blipFill>
+                  <pic:spPr>
+                    <a:xfrm>
+                      <a:off x="0" y="0"/>
+                      <a:ext cx="2809875" cy="342900"/>
+                    </a:xfrm>
+                    <a:prstGeom prst="rect">
+                      <a:avLst/>
+                    </a:prstGeom>
+                  </pic:spPr>
+                </pic:pic>
+              </a:graphicData>
+            </a:graphic>
+          </wp:inline>
+        </w:drawing>
+      </w:r>
+    </w:p>
+    <w:p>
+      <w:r>
+        <w:t xml:space="preserve">El selector destacado se interpreta como "cualquier elemento de la página cuyo atributo </w:t>
+      </w:r>
+      <w:proofErr w:type="spellStart"/>
+      <w:r>
+        <w:t>class</w:t>
+      </w:r>
+      <w:proofErr w:type="spellEnd"/>
+      <w:r>
+        <w:t xml:space="preserve"> sea igual a destacado", por lo que solamente el primer párrafo del anterior ejemplo cumple esa condición.</w:t>
+      </w:r>
+    </w:p>
+    <w:p>
+      <w:r>
+        <w:t xml:space="preserve">Este tipo de selectores de clase son los más utilizados junto con los selectores de ID que veremos a continuación. La principal característica de este selector es que en una misma página HTML varios elementos diferentes pueden utilizar el mismo valor en el atributo </w:t>
+      </w:r>
+      <w:proofErr w:type="spellStart"/>
+      <w:r>
+        <w:t>class</w:t>
+      </w:r>
+      <w:proofErr w:type="spellEnd"/>
+      <w:r>
+        <w:t>:</w:t>
+      </w:r>
+    </w:p>
+    <w:p>
+      <w:pPr>
+        <w:jc w:val="center"/>
+      </w:pPr>
+      <w:r>
+        <w:rPr>
+          <w:noProof/>
+        </w:rPr>
+        <w:drawing>
+          <wp:inline distT="0" distB="0" distL="0" distR="0" wp14:anchorId="72450DD6" wp14:editId="5E30C459">
+            <wp:extent cx="5638800" cy="885825"/>
+            <wp:effectExtent l="0" t="0" r="0" b="9525"/>
+            <wp:docPr id="35" name="Imagen 35"/>
+            <wp:cNvGraphicFramePr>
+              <a:graphicFrameLocks xmlns:a="http://schemas.openxmlformats.org/drawingml/2006/main" noChangeAspect="1"/>
+            </wp:cNvGraphicFramePr>
+            <a:graphic xmlns:a="http://schemas.openxmlformats.org/drawingml/2006/main">
+              <a:graphicData uri="http://schemas.openxmlformats.org/drawingml/2006/picture">
+                <pic:pic xmlns:pic="http://schemas.openxmlformats.org/drawingml/2006/picture">
+                  <pic:nvPicPr>
+                    <pic:cNvPr id="1" name=""/>
+                    <pic:cNvPicPr/>
+                  </pic:nvPicPr>
+                  <pic:blipFill>
+                    <a:blip r:embed="rId63"/>
+                    <a:stretch>
+                      <a:fillRect/>
+                    </a:stretch>
+                  </pic:blipFill>
+                  <pic:spPr>
+                    <a:xfrm>
+                      <a:off x="0" y="0"/>
+                      <a:ext cx="5638800" cy="885825"/>
+                    </a:xfrm>
+                    <a:prstGeom prst="rect">
+                      <a:avLst/>
+                    </a:prstGeom>
+                  </pic:spPr>
+                </pic:pic>
+              </a:graphicData>
+            </a:graphic>
+          </wp:inline>
+        </w:drawing>
+      </w:r>
+    </w:p>
+    <w:p>
+      <w:r>
+        <w:t>Los selectores de clase resultan imprescindibles para diseñar páginas web complejas, ya que nos permiten disponer de una precisión total al seleccionar los elementos. Además, estos selectores nos permiten reutilizar los mismos estilos para varios elementos diferentes:</w:t>
+      </w:r>
+    </w:p>
+    <w:p>
+      <w:pPr>
+        <w:jc w:val="center"/>
+      </w:pPr>
+      <w:r>
+        <w:rPr>
+          <w:noProof/>
+        </w:rPr>
+        <w:drawing>
+          <wp:inline distT="0" distB="0" distL="0" distR="0" wp14:anchorId="2C6E013E" wp14:editId="1332839D">
+            <wp:extent cx="3124200" cy="2657475"/>
+            <wp:effectExtent l="0" t="0" r="0" b="9525"/>
+            <wp:docPr id="36" name="Imagen 36"/>
+            <wp:cNvGraphicFramePr>
+              <a:graphicFrameLocks xmlns:a="http://schemas.openxmlformats.org/drawingml/2006/main" noChangeAspect="1"/>
+            </wp:cNvGraphicFramePr>
+            <a:graphic xmlns:a="http://schemas.openxmlformats.org/drawingml/2006/main">
+              <a:graphicData uri="http://schemas.openxmlformats.org/drawingml/2006/picture">
+                <pic:pic xmlns:pic="http://schemas.openxmlformats.org/drawingml/2006/picture">
+                  <pic:nvPicPr>
+                    <pic:cNvPr id="1" name=""/>
+                    <pic:cNvPicPr/>
+                  </pic:nvPicPr>
+                  <pic:blipFill>
+                    <a:blip r:embed="rId64"/>
+                    <a:stretch>
+                      <a:fillRect/>
+                    </a:stretch>
+                  </pic:blipFill>
+                  <pic:spPr>
+                    <a:xfrm>
+                      <a:off x="0" y="0"/>
+                      <a:ext cx="3124200" cy="2657475"/>
+                    </a:xfrm>
+                    <a:prstGeom prst="rect">
+                      <a:avLst/>
+                    </a:prstGeom>
+                  </pic:spPr>
+                </pic:pic>
+              </a:graphicData>
+            </a:graphic>
+          </wp:inline>
+        </w:drawing>
+      </w:r>
+    </w:p>
+    <w:p>
+      <w:r>
+        <w:t>El elemento &lt;</w:t>
+      </w:r>
+      <w:proofErr w:type="spellStart"/>
+      <w:r>
+        <w:t>span</w:t>
+      </w:r>
+      <w:proofErr w:type="spellEnd"/>
+      <w:r>
+        <w:t xml:space="preserve">&gt; tiene un atributo </w:t>
+      </w:r>
+      <w:proofErr w:type="spellStart"/>
+      <w:r>
+        <w:t>class</w:t>
+      </w:r>
+      <w:proofErr w:type="spellEnd"/>
+      <w:r>
+        <w:t xml:space="preserve"> = "error", por lo que se le aplica las reglas CSS indicadas por el </w:t>
+      </w:r>
+      <w:proofErr w:type="gramStart"/>
+      <w:r>
+        <w:t>selector .error</w:t>
+      </w:r>
+      <w:proofErr w:type="gramEnd"/>
+      <w:r>
+        <w:t>. Por su parte, el elemento &lt;</w:t>
+      </w:r>
+      <w:proofErr w:type="spellStart"/>
+      <w:r>
+        <w:t>div</w:t>
+      </w:r>
+      <w:proofErr w:type="spellEnd"/>
+      <w:r>
+        <w:t xml:space="preserve">&gt; tiene un atributo </w:t>
+      </w:r>
+      <w:proofErr w:type="spellStart"/>
+      <w:r>
+        <w:t>class</w:t>
+      </w:r>
+      <w:proofErr w:type="spellEnd"/>
+      <w:r>
+        <w:t xml:space="preserve"> = "aviso", por lo que su estilo es el que define las reglas CSS del </w:t>
+      </w:r>
+      <w:proofErr w:type="gramStart"/>
+      <w:r>
+        <w:t>selector .aviso</w:t>
+      </w:r>
+      <w:proofErr w:type="gramEnd"/>
+      <w:r>
+        <w:t>.</w:t>
+      </w:r>
+    </w:p>
+    <w:p>
+      <w:r>
+        <w:t>En ciertos casos, es necesario restringir el alcance del selector de clase. Si utilizamos el ejemplo anterior:</w:t>
+      </w:r>
+    </w:p>
+    <w:p>
+      <w:pPr>
+        <w:jc w:val="center"/>
+      </w:pPr>
+      <w:r>
+        <w:rPr>
+          <w:noProof/>
+        </w:rPr>
+        <w:lastRenderedPageBreak/>
+        <w:drawing>
+          <wp:inline distT="0" distB="0" distL="0" distR="0" wp14:anchorId="566F8F88" wp14:editId="10E23405">
+            <wp:extent cx="5800725" cy="885825"/>
+            <wp:effectExtent l="0" t="0" r="9525" b="9525"/>
+            <wp:docPr id="37" name="Imagen 37"/>
+            <wp:cNvGraphicFramePr>
+              <a:graphicFrameLocks xmlns:a="http://schemas.openxmlformats.org/drawingml/2006/main" noChangeAspect="1"/>
+            </wp:cNvGraphicFramePr>
+            <a:graphic xmlns:a="http://schemas.openxmlformats.org/drawingml/2006/main">
+              <a:graphicData uri="http://schemas.openxmlformats.org/drawingml/2006/picture">
+                <pic:pic xmlns:pic="http://schemas.openxmlformats.org/drawingml/2006/picture">
+                  <pic:nvPicPr>
+                    <pic:cNvPr id="1" name=""/>
+                    <pic:cNvPicPr/>
+                  </pic:nvPicPr>
+                  <pic:blipFill>
+                    <a:blip r:embed="rId65"/>
+                    <a:stretch>
+                      <a:fillRect/>
+                    </a:stretch>
+                  </pic:blipFill>
+                  <pic:spPr>
+                    <a:xfrm>
+                      <a:off x="0" y="0"/>
+                      <a:ext cx="5800725" cy="885825"/>
+                    </a:xfrm>
+                    <a:prstGeom prst="rect">
+                      <a:avLst/>
+                    </a:prstGeom>
+                  </pic:spPr>
+                </pic:pic>
+              </a:graphicData>
+            </a:graphic>
+          </wp:inline>
+        </w:drawing>
+      </w:r>
+    </w:p>
+    <w:p>
+      <w:pPr>
+        <w:rPr>
+          <w:b/>
+          <w:bCs/>
+        </w:rPr>
+      </w:pPr>
+      <w:r>
+        <w:rPr>
+          <w:b/>
+          <w:bCs/>
+        </w:rPr>
+        <w:t xml:space="preserve">¿Cómo podemos aplicar estilos solamente al párrafo cuyo atributo </w:t>
+      </w:r>
+      <w:proofErr w:type="spellStart"/>
+      <w:r>
+        <w:rPr>
+          <w:b/>
+          <w:bCs/>
+        </w:rPr>
+        <w:t>class</w:t>
+      </w:r>
+      <w:proofErr w:type="spellEnd"/>
+      <w:r>
+        <w:rPr>
+          <w:b/>
+          <w:bCs/>
+        </w:rPr>
+        <w:t xml:space="preserve"> sea igual a destacado? </w:t>
+      </w:r>
+    </w:p>
+    <w:p>
+      <w:r>
+        <w:t>Combinando el selector de tipo y el selector de clase, se obtiene un selector mucho más específico:</w:t>
+      </w:r>
+    </w:p>
+    <w:p>
+      <w:pPr>
+        <w:jc w:val="center"/>
+      </w:pPr>
+      <w:r>
+        <w:rPr>
+          <w:noProof/>
+        </w:rPr>
+        <w:drawing>
+          <wp:inline distT="0" distB="0" distL="0" distR="0" wp14:anchorId="71FB7FBE" wp14:editId="5860A19F">
+            <wp:extent cx="2952750" cy="428625"/>
+            <wp:effectExtent l="0" t="0" r="0" b="9525"/>
+            <wp:docPr id="38" name="Imagen 38"/>
+            <wp:cNvGraphicFramePr>
+              <a:graphicFrameLocks xmlns:a="http://schemas.openxmlformats.org/drawingml/2006/main" noChangeAspect="1"/>
+            </wp:cNvGraphicFramePr>
+            <a:graphic xmlns:a="http://schemas.openxmlformats.org/drawingml/2006/main">
+              <a:graphicData uri="http://schemas.openxmlformats.org/drawingml/2006/picture">
+                <pic:pic xmlns:pic="http://schemas.openxmlformats.org/drawingml/2006/picture">
+                  <pic:nvPicPr>
+                    <pic:cNvPr id="1" name=""/>
+                    <pic:cNvPicPr/>
+                  </pic:nvPicPr>
+                  <pic:blipFill>
+                    <a:blip r:embed="rId66"/>
+                    <a:stretch>
+                      <a:fillRect/>
+                    </a:stretch>
+                  </pic:blipFill>
+                  <pic:spPr>
+                    <a:xfrm>
+                      <a:off x="0" y="0"/>
+                      <a:ext cx="2952750" cy="428625"/>
+                    </a:xfrm>
+                    <a:prstGeom prst="rect">
+                      <a:avLst/>
+                    </a:prstGeom>
+                  </pic:spPr>
+                </pic:pic>
+              </a:graphicData>
+            </a:graphic>
+          </wp:inline>
+        </w:drawing>
+      </w:r>
+    </w:p>
+    <w:p>
+      <w:r>
+        <w:t xml:space="preserve">Interpretamos al selector </w:t>
+      </w:r>
+      <w:proofErr w:type="spellStart"/>
+      <w:proofErr w:type="gramStart"/>
+      <w:r>
+        <w:t>p.destacado</w:t>
+      </w:r>
+      <w:proofErr w:type="spellEnd"/>
+      <w:proofErr w:type="gramEnd"/>
+      <w:r>
+        <w:t xml:space="preserve"> como "aquellos elementos de tipo &lt;p&gt; que dispongan de un atributo </w:t>
+      </w:r>
+      <w:proofErr w:type="spellStart"/>
+      <w:r>
+        <w:t>class</w:t>
+      </w:r>
+      <w:proofErr w:type="spellEnd"/>
+      <w:r>
+        <w:t xml:space="preserve"> con valor destacado". De la misma forma, el selector </w:t>
+      </w:r>
+      <w:proofErr w:type="spellStart"/>
+      <w:proofErr w:type="gramStart"/>
+      <w:r>
+        <w:t>a.destacado</w:t>
+      </w:r>
+      <w:proofErr w:type="spellEnd"/>
+      <w:proofErr w:type="gramEnd"/>
+      <w:r>
+        <w:t xml:space="preserve"> solamente seleccionaría los enlaces cuyo atributo </w:t>
+      </w:r>
+      <w:proofErr w:type="spellStart"/>
+      <w:r>
+        <w:t>class</w:t>
+      </w:r>
+      <w:proofErr w:type="spellEnd"/>
+      <w:r>
+        <w:t xml:space="preserve"> sea igual a destacado.</w:t>
+      </w:r>
+    </w:p>
+    <w:p>
+      <w:r>
+        <w:t xml:space="preserve">De lo anterior deducimos que el </w:t>
+      </w:r>
+      <w:proofErr w:type="gramStart"/>
+      <w:r>
+        <w:t>atributo .destacado</w:t>
+      </w:r>
+      <w:proofErr w:type="gramEnd"/>
+      <w:r>
+        <w:t xml:space="preserve"> es equivalente a * .destacado, por lo que todos los diseñadores obvian el símbolo * al escribir un selector de clase normal.</w:t>
+      </w:r>
+    </w:p>
+    <w:p>
+      <w:r>
+        <w:t>No debemos confundir el selector de clase con los selectores anteriores:</w:t>
+      </w:r>
+    </w:p>
+    <w:p>
+      <w:r>
+        <w:t xml:space="preserve">/ * Todos los elementos de tipo "p" con atributo </w:t>
+      </w:r>
+      <w:proofErr w:type="spellStart"/>
+      <w:r>
+        <w:t>class</w:t>
+      </w:r>
+      <w:proofErr w:type="spellEnd"/>
+      <w:r>
+        <w:t xml:space="preserve"> = "aviso" * /</w:t>
+      </w:r>
+    </w:p>
+    <w:p>
+      <w:proofErr w:type="spellStart"/>
+      <w:proofErr w:type="gramStart"/>
+      <w:r>
+        <w:t>p.aviso</w:t>
+      </w:r>
+      <w:proofErr w:type="spellEnd"/>
+      <w:proofErr w:type="gramEnd"/>
+      <w:r>
+        <w:t xml:space="preserve"> {...}</w:t>
+      </w:r>
+    </w:p>
+    <w:p/>
+    <w:p>
+      <w:r>
+        <w:t xml:space="preserve">/ * Todos los elementos con atributo </w:t>
+      </w:r>
+      <w:proofErr w:type="spellStart"/>
+      <w:r>
+        <w:t>class</w:t>
+      </w:r>
+      <w:proofErr w:type="spellEnd"/>
+      <w:r>
+        <w:t xml:space="preserve"> = "aviso" que estén dentro</w:t>
+      </w:r>
+    </w:p>
+    <w:p>
+      <w:r>
+        <w:t>   de cualquier elemento de tipo "p" * /</w:t>
+      </w:r>
+    </w:p>
+    <w:p>
+      <w:proofErr w:type="gramStart"/>
+      <w:r>
+        <w:t>p .aviso</w:t>
+      </w:r>
+      <w:proofErr w:type="gramEnd"/>
+      <w:r>
+        <w:t xml:space="preserve"> {...} / * notar el espacio entre </w:t>
+      </w:r>
+      <w:proofErr w:type="spellStart"/>
+      <w:r>
+        <w:t>py</w:t>
+      </w:r>
+      <w:proofErr w:type="spellEnd"/>
+      <w:r>
+        <w:t xml:space="preserve"> la clase * /</w:t>
+      </w:r>
+    </w:p>
+    <w:p/>
+    <w:p>
+      <w:r>
+        <w:t>/ * Todos los elementos "p" de la página y todos los elementos con</w:t>
+      </w:r>
+    </w:p>
+    <w:p>
+      <w:r>
+        <w:t xml:space="preserve">   atributo </w:t>
+      </w:r>
+      <w:proofErr w:type="spellStart"/>
+      <w:r>
+        <w:t>class</w:t>
+      </w:r>
+      <w:proofErr w:type="spellEnd"/>
+      <w:r>
+        <w:t xml:space="preserve"> = "aviso" de la página * /</w:t>
+      </w:r>
+    </w:p>
+    <w:p>
+      <w:r>
+        <w:t>p</w:t>
+      </w:r>
+      <w:proofErr w:type="gramStart"/>
+      <w:r>
+        <w:t>, .aviso</w:t>
+      </w:r>
+      <w:proofErr w:type="gramEnd"/>
+      <w:r>
+        <w:t xml:space="preserve"> {...} / * notar la, (coma) entre </w:t>
+      </w:r>
+      <w:proofErr w:type="spellStart"/>
+      <w:r>
+        <w:t>py</w:t>
+      </w:r>
+      <w:proofErr w:type="spellEnd"/>
+      <w:r>
+        <w:t xml:space="preserve"> la clase * /</w:t>
+      </w:r>
+    </w:p>
+    <w:p/>
+    <w:p>
+      <w:r>
+        <w:t xml:space="preserve">Para completar, es posible aplicar los estilos de varias clases CSS sobre un mismo elemento. La sintaxis es similar, pero los diferentes valores del atributo </w:t>
+      </w:r>
+      <w:proofErr w:type="spellStart"/>
+      <w:r>
+        <w:t>class</w:t>
+      </w:r>
+      <w:proofErr w:type="spellEnd"/>
+      <w:r>
+        <w:t xml:space="preserve"> se separan con espacios en blanco.</w:t>
+      </w:r>
+    </w:p>
+    <w:p>
+      <w:pPr>
+        <w:jc w:val="center"/>
+      </w:pPr>
+      <w:r>
+        <w:rPr>
+          <w:noProof/>
+        </w:rPr>
+        <w:drawing>
+          <wp:inline distT="0" distB="0" distL="0" distR="0" wp14:anchorId="7E94748C" wp14:editId="20480EE1">
+            <wp:extent cx="5105400" cy="447675"/>
+            <wp:effectExtent l="0" t="0" r="0" b="9525"/>
+            <wp:docPr id="39" name="Imagen 39"/>
+            <wp:cNvGraphicFramePr>
+              <a:graphicFrameLocks xmlns:a="http://schemas.openxmlformats.org/drawingml/2006/main" noChangeAspect="1"/>
+            </wp:cNvGraphicFramePr>
+            <a:graphic xmlns:a="http://schemas.openxmlformats.org/drawingml/2006/main">
+              <a:graphicData uri="http://schemas.openxmlformats.org/drawingml/2006/picture">
+                <pic:pic xmlns:pic="http://schemas.openxmlformats.org/drawingml/2006/picture">
+                  <pic:nvPicPr>
+                    <pic:cNvPr id="1" name=""/>
+                    <pic:cNvPicPr/>
+                  </pic:nvPicPr>
+                  <pic:blipFill>
+                    <a:blip r:embed="rId67"/>
+                    <a:stretch>
+                      <a:fillRect/>
+                    </a:stretch>
+                  </pic:blipFill>
+                  <pic:spPr>
+                    <a:xfrm>
+                      <a:off x="0" y="0"/>
+                      <a:ext cx="5105400" cy="447675"/>
+                    </a:xfrm>
+                    <a:prstGeom prst="rect">
+                      <a:avLst/>
+                    </a:prstGeom>
+                  </pic:spPr>
+                </pic:pic>
+              </a:graphicData>
+            </a:graphic>
+          </wp:inline>
+        </w:drawing>
+      </w:r>
+    </w:p>
+    <w:p>
+      <w:r>
+        <w:t xml:space="preserve">Al párrafo anterior le aplicamos los estilos definidos en las </w:t>
+      </w:r>
+      <w:proofErr w:type="gramStart"/>
+      <w:r>
+        <w:t>reglas .especial</w:t>
+      </w:r>
+      <w:proofErr w:type="gramEnd"/>
+      <w:r>
+        <w:t>, .destacado y .error, por lo que en el siguiente ejemplo, el texto del párrafo se vería de color rojo, en negrita y con un tamaño de letra de 15 píxel:</w:t>
+      </w:r>
+    </w:p>
+    <w:p>
+      <w:pPr>
+        <w:jc w:val="center"/>
+      </w:pPr>
+      <w:r>
+        <w:rPr>
+          <w:noProof/>
+        </w:rPr>
+        <w:drawing>
+          <wp:inline distT="0" distB="0" distL="0" distR="0" wp14:anchorId="5B58EF81" wp14:editId="7DE90F90">
+            <wp:extent cx="5143500" cy="1362075"/>
+            <wp:effectExtent l="0" t="0" r="0" b="9525"/>
+            <wp:docPr id="40" name="Imagen 40"/>
+            <wp:cNvGraphicFramePr>
+              <a:graphicFrameLocks xmlns:a="http://schemas.openxmlformats.org/drawingml/2006/main" noChangeAspect="1"/>
+            </wp:cNvGraphicFramePr>
+            <a:graphic xmlns:a="http://schemas.openxmlformats.org/drawingml/2006/main">
+              <a:graphicData uri="http://schemas.openxmlformats.org/drawingml/2006/picture">
+                <pic:pic xmlns:pic="http://schemas.openxmlformats.org/drawingml/2006/picture">
+                  <pic:nvPicPr>
+                    <pic:cNvPr id="1" name=""/>
+                    <pic:cNvPicPr/>
+                  </pic:nvPicPr>
+                  <pic:blipFill>
+                    <a:blip r:embed="rId68"/>
+                    <a:stretch>
+                      <a:fillRect/>
+                    </a:stretch>
+                  </pic:blipFill>
+                  <pic:spPr>
+                    <a:xfrm>
+                      <a:off x="0" y="0"/>
+                      <a:ext cx="5143500" cy="1362075"/>
+                    </a:xfrm>
+                    <a:prstGeom prst="rect">
+                      <a:avLst/>
+                    </a:prstGeom>
+                  </pic:spPr>
+                </pic:pic>
+              </a:graphicData>
+            </a:graphic>
+          </wp:inline>
+        </w:drawing>
+      </w:r>
+    </w:p>
+    <w:p>
+      <w:r>
+        <w:t xml:space="preserve">Si un elemento dispone de un atributo </w:t>
+      </w:r>
+      <w:proofErr w:type="spellStart"/>
+      <w:r>
+        <w:t>class</w:t>
+      </w:r>
+      <w:proofErr w:type="spellEnd"/>
+      <w:r>
+        <w:t xml:space="preserve"> con más de un valor, es posible utilizar un selector más avanzado:</w:t>
+      </w:r>
+    </w:p>
+    <w:p>
+      <w:pPr>
+        <w:jc w:val="center"/>
+      </w:pPr>
+      <w:r>
+        <w:rPr>
+          <w:noProof/>
+        </w:rPr>
+        <w:drawing>
+          <wp:inline distT="0" distB="0" distL="0" distR="0" wp14:anchorId="55DADC7E" wp14:editId="4849BBB1">
+            <wp:extent cx="4972050" cy="1447800"/>
+            <wp:effectExtent l="0" t="0" r="0" b="0"/>
+            <wp:docPr id="41" name="Imagen 41"/>
+            <wp:cNvGraphicFramePr>
+              <a:graphicFrameLocks xmlns:a="http://schemas.openxmlformats.org/drawingml/2006/main" noChangeAspect="1"/>
+            </wp:cNvGraphicFramePr>
+            <a:graphic xmlns:a="http://schemas.openxmlformats.org/drawingml/2006/main">
+              <a:graphicData uri="http://schemas.openxmlformats.org/drawingml/2006/picture">
+                <pic:pic xmlns:pic="http://schemas.openxmlformats.org/drawingml/2006/picture">
+                  <pic:nvPicPr>
+                    <pic:cNvPr id="1" name=""/>
+                    <pic:cNvPicPr/>
+                  </pic:nvPicPr>
+                  <pic:blipFill>
+                    <a:blip r:embed="rId69"/>
+                    <a:stretch>
+                      <a:fillRect/>
+                    </a:stretch>
+                  </pic:blipFill>
+                  <pic:spPr>
+                    <a:xfrm>
+                      <a:off x="0" y="0"/>
+                      <a:ext cx="4972050" cy="1447800"/>
+                    </a:xfrm>
+                    <a:prstGeom prst="rect">
+                      <a:avLst/>
+                    </a:prstGeom>
+                  </pic:spPr>
+                </pic:pic>
+              </a:graphicData>
+            </a:graphic>
+          </wp:inline>
+        </w:drawing>
+      </w:r>
+    </w:p>
+    <w:p>
+      <w:r>
+        <w:lastRenderedPageBreak/>
+        <w:t xml:space="preserve">En el ejemplo anterior, el color de la letra del texto es azul y no rojo. Esto se debe a que hemos utilizado un selector de clase </w:t>
+      </w:r>
+      <w:proofErr w:type="gramStart"/>
+      <w:r>
+        <w:t>múltiple .</w:t>
+      </w:r>
+      <w:proofErr w:type="spellStart"/>
+      <w:r>
+        <w:t>error</w:t>
+      </w:r>
+      <w:proofErr w:type="gramEnd"/>
+      <w:r>
+        <w:t>.destacado</w:t>
+      </w:r>
+      <w:proofErr w:type="spellEnd"/>
+      <w:r>
+        <w:t xml:space="preserve">, que se interpreta como "aquellos elementos de la página que están disponibles de un atributo </w:t>
+      </w:r>
+      <w:proofErr w:type="spellStart"/>
+      <w:r>
+        <w:t>class</w:t>
+      </w:r>
+      <w:proofErr w:type="spellEnd"/>
+      <w:r>
+        <w:t xml:space="preserve"> con al menos los valores error y destacado".</w:t>
+      </w:r>
+    </w:p>
+    <w:p>
+      <w:r>
+        <w:t xml:space="preserve">Para saber más </w:t>
+      </w:r>
+      <w:proofErr w:type="gramStart"/>
+      <w:r>
+        <w:t>podes</w:t>
+      </w:r>
+      <w:proofErr w:type="gramEnd"/>
+      <w:r>
+        <w:t xml:space="preserve"> hacer clic en </w:t>
+      </w:r>
+      <w:hyperlink r:id="rId70" w:tgtFrame="_blank" w:history="1">
+        <w:r>
+          <w:rPr>
+            <w:rStyle w:val="Hipervnculo"/>
+          </w:rPr>
+          <w:t>este enlace</w:t>
+        </w:r>
+      </w:hyperlink>
+      <w:r>
+        <w:t>.</w:t>
+      </w:r>
+    </w:p>
+    <w:p/>
+    <w:p>
+      <w:pPr>
+        <w:rPr>
+          <w:b/>
+          <w:bCs/>
+        </w:rPr>
+      </w:pPr>
+      <w:r>
+        <w:rPr>
+          <w:b/>
+          <w:bCs/>
+        </w:rPr>
+        <w:t>Selectores de ID</w:t>
+      </w:r>
+    </w:p>
+    <w:p>
+      <w:r>
+        <w:t>En ocasiones, es necesario aplicar estilos CSS a un único elemento de la página. Aunque puede aplicar un selector de clase para un único elemento, existe otro selector más eficiente en este caso.</w:t>
+      </w:r>
+    </w:p>
+    <w:p>
+      <w:r>
+        <w:t>El selector de ID permite seleccionar un elemento de la página a través del valor de su atributo id. Este tipo de selectores sólo selecciona un elemento de la página porque el valor del atributo id no se puede repetir en dos elementos diferentes de una misma página.</w:t>
+      </w:r>
+    </w:p>
+    <w:p>
+      <w:r>
+        <w:t>La sintaxis de los selectores de ID es muy parecida a la de los selectores de clase, salvo que se utiliza el símbolo de la almohadilla (#) en vez del punto (.) Como prefijo del nombre de la regla CSS:</w:t>
+      </w:r>
+    </w:p>
+    <w:p>
+      <w:pPr>
+        <w:jc w:val="center"/>
+      </w:pPr>
+      <w:r>
+        <w:rPr>
+          <w:noProof/>
+        </w:rPr>
+        <w:drawing>
+          <wp:inline distT="0" distB="0" distL="0" distR="0" wp14:anchorId="4219E763" wp14:editId="76CEA91D">
+            <wp:extent cx="3571875" cy="1095375"/>
+            <wp:effectExtent l="0" t="0" r="9525" b="9525"/>
+            <wp:docPr id="42" name="Imagen 42"/>
+            <wp:cNvGraphicFramePr>
+              <a:graphicFrameLocks xmlns:a="http://schemas.openxmlformats.org/drawingml/2006/main" noChangeAspect="1"/>
+            </wp:cNvGraphicFramePr>
+            <a:graphic xmlns:a="http://schemas.openxmlformats.org/drawingml/2006/main">
+              <a:graphicData uri="http://schemas.openxmlformats.org/drawingml/2006/picture">
+                <pic:pic xmlns:pic="http://schemas.openxmlformats.org/drawingml/2006/picture">
+                  <pic:nvPicPr>
+                    <pic:cNvPr id="1" name=""/>
+                    <pic:cNvPicPr/>
+                  </pic:nvPicPr>
+                  <pic:blipFill>
+                    <a:blip r:embed="rId71"/>
+                    <a:stretch>
+                      <a:fillRect/>
+                    </a:stretch>
+                  </pic:blipFill>
+                  <pic:spPr>
+                    <a:xfrm>
+                      <a:off x="0" y="0"/>
+                      <a:ext cx="3571875" cy="1095375"/>
+                    </a:xfrm>
+                    <a:prstGeom prst="rect">
+                      <a:avLst/>
+                    </a:prstGeom>
+                  </pic:spPr>
+                </pic:pic>
+              </a:graphicData>
+            </a:graphic>
+          </wp:inline>
+        </w:drawing>
+      </w:r>
+    </w:p>
+    <w:p>
+      <w:r>
+        <w:t>En el ejemplo anterior, el selector #destacado solamente selecciona el segundo párrafo (cuyo atributo id es igual a destacado).</w:t>
+      </w:r>
+    </w:p>
+    <w:p>
+      <w:r>
+        <w:t xml:space="preserve">La principal diferencia entre este tipo de selector y el selector de clase tiene que ver con HTML y no con CSS. En una misma página, el valor del atributo id debe ser único, de forma que dos elementos diferentes no pueden tener el mismo valor de id. Sin embargo, el atributo </w:t>
+      </w:r>
+      <w:proofErr w:type="spellStart"/>
+      <w:r>
+        <w:t>class</w:t>
+      </w:r>
+      <w:proofErr w:type="spellEnd"/>
+      <w:r>
+        <w:t xml:space="preserve"> no es obligatorio que sea único, de forma que muchos elementos HTML diferentes pueden compartir el mismo valor para su atributo </w:t>
+      </w:r>
+      <w:proofErr w:type="spellStart"/>
+      <w:r>
+        <w:t>class</w:t>
+      </w:r>
+      <w:proofErr w:type="spellEnd"/>
+      <w:r>
+        <w:t>.</w:t>
+      </w:r>
+    </w:p>
+    <w:p>
+      <w:r>
+        <w:t>De esta forma, la recomendación general es la de utilizar el selector de ID cuando se quiere aplicar un estilo a un solo elemento específico de la página y utilizar el selector de clase cuando queremos aplicar un estilo determinado a varios elementos diferentes de la página HTML.</w:t>
+      </w:r>
+    </w:p>
+    <w:p>
+      <w:r>
+        <w:t>Al igual que los selectores de clase, en este caso también podemos restringir el alcance del selector mediante la combinación con otros selectores. El siguiente ejemplo aplica la regla CSS solamente al elemento de tipo &lt;p&gt; que tenga un atributo id igual al indicado:</w:t>
+      </w:r>
+    </w:p>
+    <w:p>
+      <w:pPr>
+        <w:jc w:val="center"/>
+      </w:pPr>
+      <w:r>
+        <w:rPr>
+          <w:noProof/>
+        </w:rPr>
+        <w:drawing>
+          <wp:inline distT="0" distB="0" distL="0" distR="0" wp14:anchorId="0E508853" wp14:editId="428A8269">
+            <wp:extent cx="2790825" cy="342900"/>
+            <wp:effectExtent l="0" t="0" r="9525" b="0"/>
+            <wp:docPr id="43" name="Imagen 43"/>
+            <wp:cNvGraphicFramePr>
+              <a:graphicFrameLocks xmlns:a="http://schemas.openxmlformats.org/drawingml/2006/main" noChangeAspect="1"/>
+            </wp:cNvGraphicFramePr>
+            <a:graphic xmlns:a="http://schemas.openxmlformats.org/drawingml/2006/main">
+              <a:graphicData uri="http://schemas.openxmlformats.org/drawingml/2006/picture">
+                <pic:pic xmlns:pic="http://schemas.openxmlformats.org/drawingml/2006/picture">
+                  <pic:nvPicPr>
+                    <pic:cNvPr id="1" name=""/>
+                    <pic:cNvPicPr/>
+                  </pic:nvPicPr>
+                  <pic:blipFill>
+                    <a:blip r:embed="rId72"/>
+                    <a:stretch>
+                      <a:fillRect/>
+                    </a:stretch>
+                  </pic:blipFill>
+                  <pic:spPr>
+                    <a:xfrm>
+                      <a:off x="0" y="0"/>
+                      <a:ext cx="2790825" cy="342900"/>
+                    </a:xfrm>
+                    <a:prstGeom prst="rect">
+                      <a:avLst/>
+                    </a:prstGeom>
+                  </pic:spPr>
+                </pic:pic>
+              </a:graphicData>
+            </a:graphic>
+          </wp:inline>
+        </w:drawing>
+      </w:r>
+    </w:p>
+    <w:p>
+      <w:r>
+        <w:t>A primera vista, restringir el alcance de un selector de ID puede parecer absurdo. En realidad, un selector de tipo p # aviso sólo tiene sentido cuando el archivo CSS se aplica sobre muchas páginas HTML diferentes.</w:t>
+      </w:r>
+    </w:p>
+    <w:p>
+      <w:r>
+        <w:t>En este caso, algunas páginas pueden disponer de elementos con un atributo id igual a aviso y que no sean párrafos, por lo que la regla anterior no se aplica sobre esos elementos.</w:t>
+      </w:r>
+    </w:p>
+    <w:p>
+      <w:r>
+        <w:t>No debe confundirse el selector de ID con los selectores anteriores:</w:t>
+      </w:r>
+    </w:p>
+    <w:p>
+      <w:r>
+        <w:t>/ * Todos los elementos de tipo "p" con atributo id = "aviso" * /</w:t>
+      </w:r>
+    </w:p>
+    <w:p>
+      <w:r>
+        <w:t>p # aviso {...}</w:t>
+      </w:r>
+      <w:r>
+        <w:br/>
+      </w:r>
+    </w:p>
+    <w:p>
+      <w:r>
+        <w:t>/ * Todos los elementos con atributo id = "aviso" que estén dentro</w:t>
+      </w:r>
+    </w:p>
+    <w:p>
+      <w:r>
+        <w:t>de cualquier elemento de tipo "p" * /</w:t>
+      </w:r>
+    </w:p>
+    <w:p>
+      <w:r>
+        <w:t>p #aviso {...}</w:t>
+      </w:r>
+      <w:r>
+        <w:br/>
+      </w:r>
+    </w:p>
+    <w:p>
+      <w:r>
+        <w:t>/ * Todos los elementos "p" de la página y todos los elementos con</w:t>
+      </w:r>
+    </w:p>
+    <w:p>
+      <w:r>
+        <w:t>atributo id = "aviso" de la página * /</w:t>
+      </w:r>
+    </w:p>
+    <w:p>
+      <w:r>
+        <w:t>p, #aviso {...}</w:t>
+      </w:r>
+    </w:p>
+    <w:p/>
+    <w:p/>
+    <w:p>
+      <w:pPr>
+        <w:rPr>
+          <w:b/>
+          <w:bCs/>
+        </w:rPr>
+      </w:pPr>
+      <w:r>
+        <w:rPr>
+          <w:b/>
+          <w:bCs/>
+        </w:rPr>
+        <w:lastRenderedPageBreak/>
+        <w:t>Selectores avanzados</w:t>
+      </w:r>
+    </w:p>
+    <w:p>
+      <w:r>
+        <w:t>Se trata de un selector similar al selector descendente, pero muy diferente en su funcionamiento. Se utiliza para seleccionar un elemento que es hijo directo de otro elemento y se indica mediante el "signo de mayor que" (&gt;):</w:t>
+      </w:r>
+    </w:p>
+    <w:p>
+      <w:pPr>
+        <w:jc w:val="center"/>
+      </w:pPr>
+      <w:r>
+        <w:rPr>
+          <w:noProof/>
+        </w:rPr>
+        <w:drawing>
+          <wp:inline distT="0" distB="0" distL="0" distR="0" wp14:anchorId="532643CE" wp14:editId="7E04131E">
+            <wp:extent cx="3905250" cy="990600"/>
+            <wp:effectExtent l="0" t="0" r="0" b="0"/>
+            <wp:docPr id="44" name="Imagen 44"/>
+            <wp:cNvGraphicFramePr>
+              <a:graphicFrameLocks xmlns:a="http://schemas.openxmlformats.org/drawingml/2006/main" noChangeAspect="1"/>
+            </wp:cNvGraphicFramePr>
+            <a:graphic xmlns:a="http://schemas.openxmlformats.org/drawingml/2006/main">
+              <a:graphicData uri="http://schemas.openxmlformats.org/drawingml/2006/picture">
+                <pic:pic xmlns:pic="http://schemas.openxmlformats.org/drawingml/2006/picture">
+                  <pic:nvPicPr>
+                    <pic:cNvPr id="1" name=""/>
+                    <pic:cNvPicPr/>
+                  </pic:nvPicPr>
+                  <pic:blipFill>
+                    <a:blip r:embed="rId73"/>
+                    <a:stretch>
+                      <a:fillRect/>
+                    </a:stretch>
+                  </pic:blipFill>
+                  <pic:spPr>
+                    <a:xfrm>
+                      <a:off x="0" y="0"/>
+                      <a:ext cx="3905250" cy="990600"/>
+                    </a:xfrm>
+                    <a:prstGeom prst="rect">
+                      <a:avLst/>
+                    </a:prstGeom>
+                  </pic:spPr>
+                </pic:pic>
+              </a:graphicData>
+            </a:graphic>
+          </wp:inline>
+        </w:drawing>
+      </w:r>
+    </w:p>
+    <w:p>
+      <w:r>
+        <w:t xml:space="preserve">En el ejemplo anterior, el selector p&gt; </w:t>
+      </w:r>
+      <w:proofErr w:type="spellStart"/>
+      <w:r>
+        <w:t>span</w:t>
+      </w:r>
+      <w:proofErr w:type="spellEnd"/>
+      <w:r>
+        <w:t xml:space="preserve"> se interpreta como "cualquier elemento &lt;</w:t>
+      </w:r>
+      <w:proofErr w:type="spellStart"/>
+      <w:r>
+        <w:t>span</w:t>
+      </w:r>
+      <w:proofErr w:type="spellEnd"/>
+      <w:r>
+        <w:t>&gt; que sea hijo directo de un elemento &lt;p&gt;", por lo que el primer elemento &lt;</w:t>
+      </w:r>
+      <w:proofErr w:type="spellStart"/>
+      <w:r>
+        <w:t>span</w:t>
+      </w:r>
+      <w:proofErr w:type="spellEnd"/>
+      <w:r>
+        <w:t>&gt; cumple la condición del selector. Sin embargo, el segundo elemento &lt;</w:t>
+      </w:r>
+      <w:proofErr w:type="spellStart"/>
+      <w:r>
+        <w:t>span</w:t>
+      </w:r>
+      <w:proofErr w:type="spellEnd"/>
+      <w:r>
+        <w:t>&gt; no la cumple porque es descendiente pero no es hijo directo de un elemento &lt;p&gt;.</w:t>
+      </w:r>
+    </w:p>
+    <w:p>
+      <w:r>
+        <w:t>El siguiente ejemplo muestra las diferencias entre el selector descendente y el selector de hijos:</w:t>
+      </w:r>
+    </w:p>
+    <w:p>
+      <w:pPr>
+        <w:jc w:val="center"/>
+      </w:pPr>
+      <w:r>
+        <w:rPr>
+          <w:noProof/>
+        </w:rPr>
+        <w:drawing>
+          <wp:inline distT="0" distB="0" distL="0" distR="0" wp14:anchorId="1571D13F" wp14:editId="4A752225">
+            <wp:extent cx="4076700" cy="1104900"/>
+            <wp:effectExtent l="0" t="0" r="0" b="0"/>
+            <wp:docPr id="45" name="Imagen 45"/>
+            <wp:cNvGraphicFramePr>
+              <a:graphicFrameLocks xmlns:a="http://schemas.openxmlformats.org/drawingml/2006/main" noChangeAspect="1"/>
+            </wp:cNvGraphicFramePr>
+            <a:graphic xmlns:a="http://schemas.openxmlformats.org/drawingml/2006/main">
+              <a:graphicData uri="http://schemas.openxmlformats.org/drawingml/2006/picture">
+                <pic:pic xmlns:pic="http://schemas.openxmlformats.org/drawingml/2006/picture">
+                  <pic:nvPicPr>
+                    <pic:cNvPr id="1" name=""/>
+                    <pic:cNvPicPr/>
+                  </pic:nvPicPr>
+                  <pic:blipFill>
+                    <a:blip r:embed="rId74"/>
+                    <a:stretch>
+                      <a:fillRect/>
+                    </a:stretch>
+                  </pic:blipFill>
+                  <pic:spPr>
+                    <a:xfrm>
+                      <a:off x="0" y="0"/>
+                      <a:ext cx="4076700" cy="1104900"/>
+                    </a:xfrm>
+                    <a:prstGeom prst="rect">
+                      <a:avLst/>
+                    </a:prstGeom>
+                  </pic:spPr>
+                </pic:pic>
+              </a:graphicData>
+            </a:graphic>
+          </wp:inline>
+        </w:drawing>
+      </w:r>
+    </w:p>
+    <w:p>
+      <w:r>
+        <w:t>El primer selector es de tipo descendente y por tanto se aplica a todos los elementos &lt;a&gt; que se encuentran dentro de los elementos &lt;p&gt;. En este caso, los estilos de este selector aplican se a los dos enlaces.</w:t>
+      </w:r>
+    </w:p>
+    <w:p>
+      <w:r>
+        <w:t>Por otra parte, el selector de hijos obliga a que el elemento &lt;a&gt; sea hijo directo de un elemento &lt;p&gt;. Por lo tanto, los estilos del selector p&gt; a no se aplican al segundo enlace del ejemplo anterior.</w:t>
+      </w:r>
+    </w:p>
+    <w:p>
+      <w:r>
+        <w:t xml:space="preserve">Para conocer más sobre selectores avanzados </w:t>
+      </w:r>
+      <w:proofErr w:type="gramStart"/>
+      <w:r>
+        <w:t>podes</w:t>
+      </w:r>
+      <w:proofErr w:type="gramEnd"/>
+      <w:r>
+        <w:t xml:space="preserve"> hacer clic en </w:t>
+      </w:r>
+      <w:hyperlink r:id="rId75" w:tgtFrame="_blank" w:history="1">
+        <w:r>
+          <w:rPr>
+            <w:rStyle w:val="Hipervnculo"/>
+          </w:rPr>
+          <w:t>este enlace</w:t>
+        </w:r>
+      </w:hyperlink>
+      <w:r>
+        <w:t>.</w:t>
+      </w:r>
+    </w:p>
+    <w:p>
+      <w:pPr>
+        <w:rPr>
+          <w:b/>
+          <w:bCs/>
+          <w:u w:val="single"/>
+        </w:rPr>
+      </w:pPr>
+      <w:r>
+        <w:rPr>
+          <w:b/>
+          <w:bCs/>
+          <w:u w:val="single"/>
+        </w:rPr>
+        <w:t>Ejemplo Selectores</w:t>
+      </w:r>
+    </w:p>
+    <w:p>
+      <w:pPr>
+        <w:jc w:val="center"/>
+        <w:rPr>
+          <w:u w:val="single"/>
+        </w:rPr>
+      </w:pPr>
+      <w:r>
+        <w:rPr>
+          <w:noProof/>
+        </w:rPr>
+        <w:drawing>
+          <wp:inline distT="0" distB="0" distL="0" distR="0" wp14:anchorId="29C25ADF" wp14:editId="2024EFBC">
+            <wp:extent cx="2286000" cy="819150"/>
+            <wp:effectExtent l="0" t="0" r="0" b="0"/>
+            <wp:docPr id="46" name="Imagen 46"/>
+            <wp:cNvGraphicFramePr>
+              <a:graphicFrameLocks xmlns:a="http://schemas.openxmlformats.org/drawingml/2006/main" noChangeAspect="1"/>
+            </wp:cNvGraphicFramePr>
+            <a:graphic xmlns:a="http://schemas.openxmlformats.org/drawingml/2006/main">
+              <a:graphicData uri="http://schemas.openxmlformats.org/drawingml/2006/picture">
+                <pic:pic xmlns:pic="http://schemas.openxmlformats.org/drawingml/2006/picture">
+                  <pic:nvPicPr>
+                    <pic:cNvPr id="1" name=""/>
+                    <pic:cNvPicPr/>
+                  </pic:nvPicPr>
+                  <pic:blipFill>
+                    <a:blip r:embed="rId76"/>
+                    <a:stretch>
+                      <a:fillRect/>
+                    </a:stretch>
+                  </pic:blipFill>
+                  <pic:spPr>
+                    <a:xfrm>
+                      <a:off x="0" y="0"/>
+                      <a:ext cx="2286000" cy="819150"/>
+                    </a:xfrm>
+                    <a:prstGeom prst="rect">
+                      <a:avLst/>
+                    </a:prstGeom>
+                  </pic:spPr>
+                </pic:pic>
+              </a:graphicData>
+            </a:graphic>
+          </wp:inline>
+        </w:drawing>
+      </w:r>
+    </w:p>
+    <w:p>
+      <w:pPr>
+        <w:rPr>
+          <w:b/>
+          <w:bCs/>
+          <w:u w:val="single"/>
+        </w:rPr>
+      </w:pPr>
+      <w:r>
+        <w:rPr>
+          <w:b/>
+          <w:bCs/>
+          <w:u w:val="single"/>
+        </w:rPr>
+        <w:t>Modelo de Cajas</w:t>
+      </w:r>
+    </w:p>
+    <w:p>
+      <w:r>
+        <w:t>Tal como dijimos en la unidad de HTML, si hacemos una analogía con una estructura de cajas de cartón, podemos decir que hay ciertas cajas que van dentro de otras y ciertas cajas que van una al lado de otra.</w:t>
+      </w:r>
+    </w:p>
+    <w:p>
+      <w:r>
+        <w:t>El "modelo de caja" es probablemente la característica más importante del lenguaje de hojas de estilos CSS, ya que condiciona el diseño de todas las páginas web. El modelo de cajas es el comportamiento de CSS que hace que todos los elementos de las páginas sean representados mediante cajas rectangulares.</w:t>
+      </w:r>
+    </w:p>
+    <w:p>
+      <w:r>
+        <w:t>Cada vez que se inserta un elemento HTML, se crea una nueva caja rectangular que encierra los contenidos de ese elemento. La siguiente imagen muestra tres cajas rectangulares que crean los tres elementos HTML de una porción de página de ejemplo.</w:t>
+      </w:r>
+    </w:p>
+    <w:p>
+      <w:pPr>
+        <w:jc w:val="center"/>
+      </w:pPr>
+      <w:r>
+        <w:rPr>
+          <w:noProof/>
+        </w:rPr>
+        <w:drawing>
+          <wp:inline distT="0" distB="0" distL="0" distR="0" wp14:anchorId="0114AB6C" wp14:editId="11010516">
+            <wp:extent cx="5048250" cy="1619250"/>
+            <wp:effectExtent l="0" t="0" r="0" b="0"/>
+            <wp:docPr id="47" name="Imagen 47"/>
+            <wp:cNvGraphicFramePr>
+              <a:graphicFrameLocks xmlns:a="http://schemas.openxmlformats.org/drawingml/2006/main" noChangeAspect="1"/>
+            </wp:cNvGraphicFramePr>
+            <a:graphic xmlns:a="http://schemas.openxmlformats.org/drawingml/2006/main">
+              <a:graphicData uri="http://schemas.openxmlformats.org/drawingml/2006/picture">
+                <pic:pic xmlns:pic="http://schemas.openxmlformats.org/drawingml/2006/picture">
+                  <pic:nvPicPr>
+                    <pic:cNvPr id="1" name=""/>
+                    <pic:cNvPicPr/>
+                  </pic:nvPicPr>
+                  <pic:blipFill>
+                    <a:blip r:embed="rId77"/>
+                    <a:stretch>
+                      <a:fillRect/>
+                    </a:stretch>
+                  </pic:blipFill>
+                  <pic:spPr>
+                    <a:xfrm>
+                      <a:off x="0" y="0"/>
+                      <a:ext cx="5048250" cy="1619250"/>
+                    </a:xfrm>
+                    <a:prstGeom prst="rect">
+                      <a:avLst/>
+                    </a:prstGeom>
+                  </pic:spPr>
+                </pic:pic>
+              </a:graphicData>
+            </a:graphic>
+          </wp:inline>
+        </w:drawing>
+      </w:r>
+    </w:p>
+    <w:p>
+      <w:r>
+        <w:t>Los navegadores web crean y colocan las cajas de forma automática, pero CSS permite modificar todas sus características. Cada una de las cajas está formada por seis partes que se describen a continuación:</w:t>
+      </w:r>
+    </w:p>
+    <w:p>
+      <w:pPr>
+        <w:numPr>
+          <w:ilvl w:val="0"/>
+          <w:numId w:val="17"/>
+        </w:numPr>
+      </w:pPr>
+      <w:r>
+        <w:rPr>
+          <w:b/>
+          <w:bCs/>
+        </w:rPr>
+        <w:t>Content</w:t>
+      </w:r>
+      <w:r>
+        <w:t> (contenido): se trata del contenido HTML del elemento (las palabras de un párrafo, una imagen, el texto de una lista de elementos, etc.)</w:t>
+      </w:r>
+    </w:p>
+    <w:p>
+      <w:pPr>
+        <w:numPr>
+          <w:ilvl w:val="0"/>
+          <w:numId w:val="17"/>
+        </w:numPr>
+      </w:pPr>
+      <w:proofErr w:type="spellStart"/>
+      <w:r>
+        <w:rPr>
+          <w:b/>
+          <w:bCs/>
+        </w:rPr>
+        <w:t>Padding</w:t>
+      </w:r>
+      <w:proofErr w:type="spellEnd"/>
+      <w:r>
+        <w:t> (relleno): espacio libre opcional existente entre el contenido y el borde.</w:t>
+      </w:r>
+    </w:p>
+    <w:p>
+      <w:pPr>
+        <w:numPr>
+          <w:ilvl w:val="0"/>
+          <w:numId w:val="17"/>
+        </w:numPr>
+      </w:pPr>
+      <w:proofErr w:type="spellStart"/>
+      <w:r>
+        <w:rPr>
+          <w:b/>
+          <w:bCs/>
+        </w:rPr>
+        <w:t>Border</w:t>
+      </w:r>
+      <w:proofErr w:type="spellEnd"/>
+      <w:r>
+        <w:t> (borde): línea que encierra completamente el contenido y su relleno.</w:t>
+      </w:r>
+    </w:p>
+    <w:p>
+      <w:pPr>
+        <w:numPr>
+          <w:ilvl w:val="0"/>
+          <w:numId w:val="17"/>
+        </w:numPr>
+      </w:pPr>
+      <w:proofErr w:type="spellStart"/>
+      <w:r>
+        <w:rPr>
+          <w:b/>
+          <w:bCs/>
+        </w:rPr>
+        <w:lastRenderedPageBreak/>
+        <w:t>Background-image</w:t>
+      </w:r>
+      <w:proofErr w:type="spellEnd"/>
+      <w:r>
+        <w:t> (Imagen de fondo): imagen que se muestra por detrás del contenido y el espacio de relleno.</w:t>
+      </w:r>
+    </w:p>
+    <w:p>
+      <w:pPr>
+        <w:numPr>
+          <w:ilvl w:val="0"/>
+          <w:numId w:val="17"/>
+        </w:numPr>
+      </w:pPr>
+      <w:proofErr w:type="spellStart"/>
+      <w:r>
+        <w:rPr>
+          <w:b/>
+          <w:bCs/>
+        </w:rPr>
+        <w:t>Background</w:t>
+      </w:r>
+      <w:proofErr w:type="spellEnd"/>
+      <w:r>
+        <w:rPr>
+          <w:b/>
+          <w:bCs/>
+        </w:rPr>
+        <w:t>-color</w:t>
+      </w:r>
+      <w:r>
+        <w:t> (color de fondo): color que se muestra por detrás del contenido y el espacio de relleno.</w:t>
+      </w:r>
+    </w:p>
+    <w:p>
+      <w:pPr>
+        <w:numPr>
+          <w:ilvl w:val="0"/>
+          <w:numId w:val="17"/>
+        </w:numPr>
+      </w:pPr>
+      <w:proofErr w:type="spellStart"/>
+      <w:r>
+        <w:rPr>
+          <w:b/>
+          <w:bCs/>
+        </w:rPr>
+        <w:t>Margin</w:t>
+      </w:r>
+      <w:proofErr w:type="spellEnd"/>
+      <w:r>
+        <w:t> (margen): separación opcional existente entre la caja y el resto de cajas adyacentes.</w:t>
+      </w:r>
+    </w:p>
+    <w:p>
+      <w:r>
+        <w:br/>
+      </w:r>
+    </w:p>
+    <w:p>
+      <w:pPr>
+        <w:rPr>
+          <w:b/>
+          <w:bCs/>
+        </w:rPr>
+      </w:pPr>
+      <w:r>
+        <w:rPr>
+          <w:b/>
+          <w:bCs/>
+        </w:rPr>
+        <w:t>Dimensiones de las cajas</w:t>
+      </w:r>
+    </w:p>
+    <w:p>
+      <w:r>
+        <w:t>Anchura</w:t>
+      </w:r>
+    </w:p>
+    <w:p>
+      <w:r>
+        <w:t xml:space="preserve">Para los elementos de bloque y las imágenes, la propiedad </w:t>
+      </w:r>
+      <w:proofErr w:type="spellStart"/>
+      <w:r>
+        <w:t>width</w:t>
+      </w:r>
+      <w:proofErr w:type="spellEnd"/>
+      <w:r>
+        <w:t xml:space="preserve"> (anchura) permite establecer la anchura directamente mediante una medida.</w:t>
+      </w:r>
+    </w:p>
+    <w:p>
+      <w:r>
+        <w:t xml:space="preserve">Anchura = </w:t>
+      </w:r>
+      <w:proofErr w:type="spellStart"/>
+      <w:r>
+        <w:t>width</w:t>
+      </w:r>
+      <w:proofErr w:type="spellEnd"/>
+    </w:p>
+    <w:p>
+      <w:pPr>
+        <w:jc w:val="center"/>
+      </w:pPr>
+      <w:r>
+        <w:rPr>
+          <w:noProof/>
+        </w:rPr>
+        <w:drawing>
+          <wp:inline distT="0" distB="0" distL="0" distR="0" wp14:anchorId="04DEB103" wp14:editId="6E397F8D">
+            <wp:extent cx="4610100" cy="1819275"/>
+            <wp:effectExtent l="0" t="0" r="0" b="9525"/>
+            <wp:docPr id="48" name="Imagen 48"/>
+            <wp:cNvGraphicFramePr>
+              <a:graphicFrameLocks xmlns:a="http://schemas.openxmlformats.org/drawingml/2006/main" noChangeAspect="1"/>
+            </wp:cNvGraphicFramePr>
+            <a:graphic xmlns:a="http://schemas.openxmlformats.org/drawingml/2006/main">
+              <a:graphicData uri="http://schemas.openxmlformats.org/drawingml/2006/picture">
+                <pic:pic xmlns:pic="http://schemas.openxmlformats.org/drawingml/2006/picture">
+                  <pic:nvPicPr>
+                    <pic:cNvPr id="1" name=""/>
+                    <pic:cNvPicPr/>
+                  </pic:nvPicPr>
+                  <pic:blipFill>
+                    <a:blip r:embed="rId78"/>
+                    <a:stretch>
+                      <a:fillRect/>
+                    </a:stretch>
+                  </pic:blipFill>
+                  <pic:spPr>
+                    <a:xfrm>
+                      <a:off x="0" y="0"/>
+                      <a:ext cx="4610100" cy="1819275"/>
+                    </a:xfrm>
+                    <a:prstGeom prst="rect">
+                      <a:avLst/>
+                    </a:prstGeom>
+                  </pic:spPr>
+                </pic:pic>
+              </a:graphicData>
+            </a:graphic>
+          </wp:inline>
+        </w:drawing>
+      </w:r>
+    </w:p>
+    <w:p>
+      <w:r>
+        <w:t>Si se utilizan unidades de medida, los valores indicados no pueden ser negativos. Si en vez de una unidad de medida se indica un porcentaje, la referencia de ese valor es la anchura del elemento que lo contiene. El valor heredado indica que la anchura del elemento se hereda de su elemento padre.</w:t>
+      </w:r>
+    </w:p>
+    <w:p>
+      <w:r>
+        <w:t>Si se establece la anchura de un elemento con la unidad de medida em, el valor indicado toma como referencia el tamaño de letra del propio elemento.</w:t>
+      </w:r>
+    </w:p>
+    <w:p>
+      <w:r>
+        <w:t>El valor auto es el valor por defecto de la anchura de todos los elementos. En este caso, el navegador determina la anchura de cada elemento teniendo en cuenta, entre otros, el tipo de elemento que se trata (de bloque o en línea), el sitio disponible en la pantalla del navegador y los contenidos de los elementos.</w:t>
+      </w:r>
+    </w:p>
+    <w:p>
+      <w:pPr>
+        <w:rPr>
+          <w:b/>
+          <w:bCs/>
+        </w:rPr>
+      </w:pPr>
+      <w:r>
+        <w:rPr>
+          <w:b/>
+          <w:bCs/>
+        </w:rPr>
+        <w:t>Altura</w:t>
+      </w:r>
+    </w:p>
+    <w:p>
+      <w:r>
+        <w:t>Al igual que sucede con ancho, la propiedad altura no admite valores negativos. Si se indica un porcentaje, se toma como referencia la altura del elemento padre. Si el elemento padre no tiene una altura definida explícitamente, se asigna el valor auto a la altura.</w:t>
+      </w:r>
+    </w:p>
+    <w:p>
+      <w:r>
+        <w:t>El valor heredado indica que la altura del elemento se hereda de su elemento padre. El valor automático, que es el que se utiliza si no se establece altura de forma explícita un valor a esta propiedad, indica que el navegador debe calcular automáticamente el elemento, teniendo en cuenta sus contenidos y el sitio disponible en la página.</w:t>
+      </w:r>
+    </w:p>
+    <w:p>
+      <w:r>
+        <w:t xml:space="preserve">Altura = </w:t>
+      </w:r>
+      <w:proofErr w:type="spellStart"/>
+      <w:r>
+        <w:t>height</w:t>
+      </w:r>
+      <w:proofErr w:type="spellEnd"/>
+    </w:p>
+    <w:p>
+      <w:pPr>
+        <w:jc w:val="center"/>
+      </w:pPr>
+      <w:r>
+        <w:rPr>
+          <w:noProof/>
+        </w:rPr>
+        <w:drawing>
+          <wp:inline distT="0" distB="0" distL="0" distR="0" wp14:anchorId="2562623E" wp14:editId="4A5FAB08">
+            <wp:extent cx="4352925" cy="1800225"/>
+            <wp:effectExtent l="0" t="0" r="9525" b="9525"/>
+            <wp:docPr id="49" name="Imagen 49"/>
+            <wp:cNvGraphicFramePr>
+              <a:graphicFrameLocks xmlns:a="http://schemas.openxmlformats.org/drawingml/2006/main" noChangeAspect="1"/>
+            </wp:cNvGraphicFramePr>
+            <a:graphic xmlns:a="http://schemas.openxmlformats.org/drawingml/2006/main">
+              <a:graphicData uri="http://schemas.openxmlformats.org/drawingml/2006/picture">
+                <pic:pic xmlns:pic="http://schemas.openxmlformats.org/drawingml/2006/picture">
+                  <pic:nvPicPr>
+                    <pic:cNvPr id="1" name=""/>
+                    <pic:cNvPicPr/>
+                  </pic:nvPicPr>
+                  <pic:blipFill>
+                    <a:blip r:embed="rId79"/>
+                    <a:stretch>
+                      <a:fillRect/>
+                    </a:stretch>
+                  </pic:blipFill>
+                  <pic:spPr>
+                    <a:xfrm>
+                      <a:off x="0" y="0"/>
+                      <a:ext cx="4352925" cy="1800225"/>
+                    </a:xfrm>
+                    <a:prstGeom prst="rect">
+                      <a:avLst/>
+                    </a:prstGeom>
+                  </pic:spPr>
+                </pic:pic>
+              </a:graphicData>
+            </a:graphic>
+          </wp:inline>
+        </w:drawing>
+      </w:r>
+    </w:p>
+    <w:p>
+      <w:pPr>
+        <w:rPr>
+          <w:b/>
+          <w:bCs/>
+        </w:rPr>
+      </w:pPr>
+      <w:r>
+        <w:rPr>
+          <w:b/>
+          <w:bCs/>
+        </w:rPr>
+        <w:t>Margen</w:t>
+      </w:r>
+    </w:p>
+    <w:p>
+      <w:r>
+        <w:t>CSS define cuatro propiedades para controlar cada uno de los márgenes horizontales y verticales de un elemento.</w:t>
+      </w:r>
+    </w:p>
+    <w:p>
+      <w:pPr>
+        <w:numPr>
+          <w:ilvl w:val="0"/>
+          <w:numId w:val="18"/>
+        </w:numPr>
+      </w:pPr>
+      <w:proofErr w:type="spellStart"/>
+      <w:r>
+        <w:t>margin</w:t>
+      </w:r>
+      <w:proofErr w:type="spellEnd"/>
+      <w:r>
+        <w:t>-top =&gt; Margen superior </w:t>
+      </w:r>
+    </w:p>
+    <w:p>
+      <w:pPr>
+        <w:numPr>
+          <w:ilvl w:val="0"/>
+          <w:numId w:val="18"/>
+        </w:numPr>
+      </w:pPr>
+      <w:proofErr w:type="spellStart"/>
+      <w:r>
+        <w:t>margin-right</w:t>
+      </w:r>
+      <w:proofErr w:type="spellEnd"/>
+      <w:r>
+        <w:t xml:space="preserve"> =&gt; Margen derecho</w:t>
+      </w:r>
+    </w:p>
+    <w:p>
+      <w:pPr>
+        <w:numPr>
+          <w:ilvl w:val="0"/>
+          <w:numId w:val="18"/>
+        </w:numPr>
+      </w:pPr>
+      <w:proofErr w:type="spellStart"/>
+      <w:r>
+        <w:t>margin</w:t>
+      </w:r>
+      <w:proofErr w:type="spellEnd"/>
+      <w:r>
+        <w:t>-bottom =&gt; Margen inferior </w:t>
+      </w:r>
+    </w:p>
+    <w:p>
+      <w:pPr>
+        <w:numPr>
+          <w:ilvl w:val="0"/>
+          <w:numId w:val="18"/>
+        </w:numPr>
+      </w:pPr>
+      <w:proofErr w:type="spellStart"/>
+      <w:r>
+        <w:t>margin-left</w:t>
+      </w:r>
+      <w:proofErr w:type="spellEnd"/>
+      <w:r>
+        <w:t xml:space="preserve"> =&gt; Margen izquierdo</w:t>
+      </w:r>
+    </w:p>
+    <w:p>
+      <w:pPr>
+        <w:ind w:left="720"/>
+      </w:pPr>
+    </w:p>
+    <w:p>
+      <w:r>
+        <w:t>Cada una de las propiedades establece la separación entre el borde lateral de la caja y el resto de cajas adyacentes:</w:t>
+      </w:r>
+    </w:p>
+    <w:p>
+      <w:pPr>
+        <w:jc w:val="center"/>
+      </w:pPr>
+      <w:r>
+        <w:rPr>
+          <w:noProof/>
+        </w:rPr>
+        <w:drawing>
+          <wp:inline distT="0" distB="0" distL="0" distR="0" wp14:anchorId="03DAABA8" wp14:editId="76F80C2B">
+            <wp:extent cx="4591050" cy="2314575"/>
+            <wp:effectExtent l="0" t="0" r="0" b="9525"/>
+            <wp:docPr id="50" name="Imagen 50"/>
+            <wp:cNvGraphicFramePr>
+              <a:graphicFrameLocks xmlns:a="http://schemas.openxmlformats.org/drawingml/2006/main" noChangeAspect="1"/>
+            </wp:cNvGraphicFramePr>
+            <a:graphic xmlns:a="http://schemas.openxmlformats.org/drawingml/2006/main">
+              <a:graphicData uri="http://schemas.openxmlformats.org/drawingml/2006/picture">
+                <pic:pic xmlns:pic="http://schemas.openxmlformats.org/drawingml/2006/picture">
+                  <pic:nvPicPr>
+                    <pic:cNvPr id="1" name=""/>
+                    <pic:cNvPicPr/>
+                  </pic:nvPicPr>
+                  <pic:blipFill>
+                    <a:blip r:embed="rId80"/>
+                    <a:stretch>
+                      <a:fillRect/>
+                    </a:stretch>
+                  </pic:blipFill>
+                  <pic:spPr>
+                    <a:xfrm>
+                      <a:off x="0" y="0"/>
+                      <a:ext cx="4591050" cy="2314575"/>
+                    </a:xfrm>
+                    <a:prstGeom prst="rect">
+                      <a:avLst/>
+                    </a:prstGeom>
+                  </pic:spPr>
+                </pic:pic>
+              </a:graphicData>
+            </a:graphic>
+          </wp:inline>
+        </w:drawing>
+      </w:r>
+    </w:p>
+    <w:p>
+      <w:r>
+        <w:t>Los márgenes verticales (</w:t>
+      </w:r>
+      <w:proofErr w:type="spellStart"/>
+      <w:r>
+        <w:t>margin</w:t>
+      </w:r>
+      <w:proofErr w:type="spellEnd"/>
+      <w:r>
+        <w:t xml:space="preserve">-top y </w:t>
+      </w:r>
+      <w:proofErr w:type="spellStart"/>
+      <w:r>
+        <w:t>margin</w:t>
+      </w:r>
+      <w:proofErr w:type="spellEnd"/>
+      <w:r>
+        <w:t>-bottom) sólo se pueden aplicar a los elementos de bloque y las imágenes, mientras que los márgenes laterales (</w:t>
+      </w:r>
+      <w:proofErr w:type="spellStart"/>
+      <w:r>
+        <w:t>margin-left</w:t>
+      </w:r>
+      <w:proofErr w:type="spellEnd"/>
+      <w:r>
+        <w:t xml:space="preserve"> y </w:t>
+      </w:r>
+      <w:proofErr w:type="spellStart"/>
+      <w:r>
+        <w:t>margin-right</w:t>
+      </w:r>
+      <w:proofErr w:type="spellEnd"/>
+      <w:r>
+        <w:t>) se pueden aplicar a cualquier elemento.</w:t>
+      </w:r>
+    </w:p>
+    <w:p>
+      <w:pPr>
+        <w:jc w:val="center"/>
+      </w:pPr>
+      <w:r>
+        <w:rPr>
+          <w:noProof/>
+        </w:rPr>
+        <w:drawing>
+          <wp:inline distT="0" distB="0" distL="0" distR="0" wp14:anchorId="6346C305" wp14:editId="2CB48C75">
+            <wp:extent cx="3162300" cy="3038475"/>
+            <wp:effectExtent l="0" t="0" r="0" b="9525"/>
+            <wp:docPr id="51" name="Imagen 51"/>
+            <wp:cNvGraphicFramePr>
+              <a:graphicFrameLocks xmlns:a="http://schemas.openxmlformats.org/drawingml/2006/main" noChangeAspect="1"/>
+            </wp:cNvGraphicFramePr>
+            <a:graphic xmlns:a="http://schemas.openxmlformats.org/drawingml/2006/main">
+              <a:graphicData uri="http://schemas.openxmlformats.org/drawingml/2006/picture">
+                <pic:pic xmlns:pic="http://schemas.openxmlformats.org/drawingml/2006/picture">
+                  <pic:nvPicPr>
+                    <pic:cNvPr id="1" name=""/>
+                    <pic:cNvPicPr/>
+                  </pic:nvPicPr>
+                  <pic:blipFill>
+                    <a:blip r:embed="rId81"/>
+                    <a:stretch>
+                      <a:fillRect/>
+                    </a:stretch>
+                  </pic:blipFill>
+                  <pic:spPr>
+                    <a:xfrm>
+                      <a:off x="0" y="0"/>
+                      <a:ext cx="3162300" cy="3038475"/>
+                    </a:xfrm>
+                    <a:prstGeom prst="rect">
+                      <a:avLst/>
+                    </a:prstGeom>
+                  </pic:spPr>
+                </pic:pic>
+              </a:graphicData>
+            </a:graphic>
+          </wp:inline>
+        </w:drawing>
+      </w:r>
+    </w:p>
+    <w:p>
+      <w:pPr>
+        <w:rPr>
+          <w:b/>
+          <w:bCs/>
+        </w:rPr>
+      </w:pPr>
+      <w:r>
+        <w:rPr>
+          <w:b/>
+          <w:bCs/>
+        </w:rPr>
+        <w:t>Relleno o acolchado</w:t>
+      </w:r>
+    </w:p>
+    <w:p>
+      <w:r>
+        <w:t>Relleno o acolchado. CSS define cuatro propiedades para controlar cada uno de los espacios de relleno horizontales y verticales de un elemento:</w:t>
+      </w:r>
+    </w:p>
+    <w:p>
+      <w:pPr>
+        <w:numPr>
+          <w:ilvl w:val="0"/>
+          <w:numId w:val="19"/>
+        </w:numPr>
+      </w:pPr>
+      <w:proofErr w:type="spellStart"/>
+      <w:r>
+        <w:t>padding</w:t>
+      </w:r>
+      <w:proofErr w:type="spellEnd"/>
+      <w:r>
+        <w:t>-top =&gt; Relleno superior</w:t>
+      </w:r>
+    </w:p>
+    <w:p>
+      <w:pPr>
+        <w:numPr>
+          <w:ilvl w:val="0"/>
+          <w:numId w:val="19"/>
+        </w:numPr>
+      </w:pPr>
+      <w:proofErr w:type="spellStart"/>
+      <w:r>
+        <w:t>padding-right</w:t>
+      </w:r>
+      <w:proofErr w:type="spellEnd"/>
+      <w:r>
+        <w:t xml:space="preserve"> =&gt; Relleno derecho</w:t>
+      </w:r>
+    </w:p>
+    <w:p>
+      <w:pPr>
+        <w:numPr>
+          <w:ilvl w:val="0"/>
+          <w:numId w:val="19"/>
+        </w:numPr>
+      </w:pPr>
+      <w:proofErr w:type="spellStart"/>
+      <w:r>
+        <w:t>padding</w:t>
+      </w:r>
+      <w:proofErr w:type="spellEnd"/>
+      <w:r>
+        <w:t>-bottom =&gt; Relleno inferior</w:t>
+      </w:r>
+    </w:p>
+    <w:p>
+      <w:pPr>
+        <w:numPr>
+          <w:ilvl w:val="0"/>
+          <w:numId w:val="19"/>
+        </w:numPr>
+      </w:pPr>
+      <w:proofErr w:type="spellStart"/>
+      <w:r>
+        <w:t>padding-left</w:t>
+      </w:r>
+      <w:proofErr w:type="spellEnd"/>
+      <w:r>
+        <w:t xml:space="preserve"> =&gt; Relleno izquierdo</w:t>
+      </w:r>
+    </w:p>
+    <w:p>
+      <w:pPr>
+        <w:jc w:val="center"/>
+      </w:pPr>
+      <w:r>
+        <w:rPr>
+          <w:noProof/>
+        </w:rPr>
+        <w:drawing>
+          <wp:inline distT="0" distB="0" distL="0" distR="0" wp14:anchorId="1F357E95" wp14:editId="6245EC1A">
+            <wp:extent cx="4438650" cy="2447925"/>
+            <wp:effectExtent l="0" t="0" r="0" b="9525"/>
+            <wp:docPr id="52" name="Imagen 52"/>
+            <wp:cNvGraphicFramePr>
+              <a:graphicFrameLocks xmlns:a="http://schemas.openxmlformats.org/drawingml/2006/main" noChangeAspect="1"/>
+            </wp:cNvGraphicFramePr>
+            <a:graphic xmlns:a="http://schemas.openxmlformats.org/drawingml/2006/main">
+              <a:graphicData uri="http://schemas.openxmlformats.org/drawingml/2006/picture">
+                <pic:pic xmlns:pic="http://schemas.openxmlformats.org/drawingml/2006/picture">
+                  <pic:nvPicPr>
+                    <pic:cNvPr id="1" name=""/>
+                    <pic:cNvPicPr/>
+                  </pic:nvPicPr>
+                  <pic:blipFill>
+                    <a:blip r:embed="rId82"/>
+                    <a:stretch>
+                      <a:fillRect/>
+                    </a:stretch>
+                  </pic:blipFill>
+                  <pic:spPr>
+                    <a:xfrm>
+                      <a:off x="0" y="0"/>
+                      <a:ext cx="4438650" cy="2447925"/>
+                    </a:xfrm>
+                    <a:prstGeom prst="rect">
+                      <a:avLst/>
+                    </a:prstGeom>
+                  </pic:spPr>
+                </pic:pic>
+              </a:graphicData>
+            </a:graphic>
+          </wp:inline>
+        </w:drawing>
+      </w:r>
+    </w:p>
+    <w:p>
+      <w:pPr>
+        <w:rPr>
+          <w:b/>
+          <w:bCs/>
+        </w:rPr>
+      </w:pPr>
+      <w:r>
+        <w:rPr>
+          <w:b/>
+          <w:bCs/>
+        </w:rPr>
+        <w:t>Algunos ejemplos de acolchado:</w:t>
+      </w:r>
+    </w:p>
+    <w:p>
+      <w:pPr>
+        <w:jc w:val="center"/>
+      </w:pPr>
+      <w:r>
+        <w:rPr>
+          <w:noProof/>
+        </w:rPr>
+        <w:lastRenderedPageBreak/>
+        <w:drawing>
+          <wp:inline distT="0" distB="0" distL="0" distR="0" wp14:anchorId="45789D73" wp14:editId="3F3D2BBB">
+            <wp:extent cx="5734050" cy="2371725"/>
+            <wp:effectExtent l="0" t="0" r="0" b="9525"/>
+            <wp:docPr id="53" name="Imagen 53"/>
+            <wp:cNvGraphicFramePr>
+              <a:graphicFrameLocks xmlns:a="http://schemas.openxmlformats.org/drawingml/2006/main" noChangeAspect="1"/>
+            </wp:cNvGraphicFramePr>
+            <a:graphic xmlns:a="http://schemas.openxmlformats.org/drawingml/2006/main">
+              <a:graphicData uri="http://schemas.openxmlformats.org/drawingml/2006/picture">
+                <pic:pic xmlns:pic="http://schemas.openxmlformats.org/drawingml/2006/picture">
+                  <pic:nvPicPr>
+                    <pic:cNvPr id="1" name=""/>
+                    <pic:cNvPicPr/>
+                  </pic:nvPicPr>
+                  <pic:blipFill>
+                    <a:blip r:embed="rId83"/>
+                    <a:stretch>
+                      <a:fillRect/>
+                    </a:stretch>
+                  </pic:blipFill>
+                  <pic:spPr>
+                    <a:xfrm>
+                      <a:off x="0" y="0"/>
+                      <a:ext cx="5734050" cy="2371725"/>
+                    </a:xfrm>
+                    <a:prstGeom prst="rect">
+                      <a:avLst/>
+                    </a:prstGeom>
+                  </pic:spPr>
+                </pic:pic>
+              </a:graphicData>
+            </a:graphic>
+          </wp:inline>
+        </w:drawing>
+      </w:r>
+    </w:p>
+    <w:p>
+      <w:pPr>
+        <w:rPr>
+          <w:b/>
+          <w:bCs/>
+          <w:u w:val="single"/>
+        </w:rPr>
+      </w:pPr>
+      <w:r>
+        <w:rPr>
+          <w:b/>
+          <w:bCs/>
+          <w:u w:val="single"/>
+        </w:rPr>
+        <w:t>Unidades de medida</w:t>
+      </w:r>
+    </w:p>
+    <w:p>
+      <w:r>
+        <w:t>Antes de comenzar el ejercicio real, nos gustaría dar una breve idea sobre las unidades de medida CSS. </w:t>
+      </w:r>
+    </w:p>
+    <w:p>
+      <w:r>
+        <w:t xml:space="preserve">CSS admite una serie de medidas que incluyen unidades absolutas como pulgadas, centímetros, puntos, etc., así como medidas relativas como porcentajes y unidades em. Necesita estos valores al especificar varias medidas en sus reglas de estilo, por </w:t>
+      </w:r>
+      <w:proofErr w:type="gramStart"/>
+      <w:r>
+        <w:t>ejemplo,  </w:t>
+      </w:r>
+      <w:proofErr w:type="spellStart"/>
+      <w:r>
+        <w:rPr>
+          <w:b/>
+          <w:bCs/>
+        </w:rPr>
+        <w:t>border</w:t>
+      </w:r>
+      <w:proofErr w:type="spellEnd"/>
+      <w:proofErr w:type="gramEnd"/>
+      <w:r>
+        <w:rPr>
+          <w:b/>
+          <w:bCs/>
+        </w:rPr>
+        <w:t xml:space="preserve"> = "1px </w:t>
+      </w:r>
+      <w:proofErr w:type="spellStart"/>
+      <w:r>
+        <w:rPr>
+          <w:b/>
+          <w:bCs/>
+        </w:rPr>
+        <w:t>solid</w:t>
+      </w:r>
+      <w:proofErr w:type="spellEnd"/>
+      <w:r>
+        <w:rPr>
+          <w:b/>
+          <w:bCs/>
+        </w:rPr>
+        <w:t xml:space="preserve"> red"</w:t>
+      </w:r>
+      <w:r>
+        <w:t>  .</w:t>
+      </w:r>
+    </w:p>
+    <w:p>
+      <w:r>
+        <w:t>Hemos enumerado todas las unidades de medida CSS junto con los ejemplos adecuados:</w:t>
+      </w:r>
+    </w:p>
+    <w:p>
+      <w:pPr>
+        <w:jc w:val="center"/>
+      </w:pPr>
+      <w:r>
+        <w:rPr>
+          <w:noProof/>
+        </w:rPr>
+        <w:drawing>
+          <wp:inline distT="0" distB="0" distL="0" distR="0" wp14:anchorId="58CE73F4" wp14:editId="5723E062">
+            <wp:extent cx="6858000" cy="3508375"/>
+            <wp:effectExtent l="0" t="0" r="0" b="0"/>
+            <wp:docPr id="54" name="Imagen 54"/>
+            <wp:cNvGraphicFramePr>
+              <a:graphicFrameLocks xmlns:a="http://schemas.openxmlformats.org/drawingml/2006/main" noChangeAspect="1"/>
+            </wp:cNvGraphicFramePr>
+            <a:graphic xmlns:a="http://schemas.openxmlformats.org/drawingml/2006/main">
+              <a:graphicData uri="http://schemas.openxmlformats.org/drawingml/2006/picture">
+                <pic:pic xmlns:pic="http://schemas.openxmlformats.org/drawingml/2006/picture">
+                  <pic:nvPicPr>
+                    <pic:cNvPr id="1" name=""/>
+                    <pic:cNvPicPr/>
+                  </pic:nvPicPr>
+                  <pic:blipFill>
+                    <a:blip r:embed="rId84"/>
+                    <a:stretch>
+                      <a:fillRect/>
+                    </a:stretch>
+                  </pic:blipFill>
+                  <pic:spPr>
+                    <a:xfrm>
+                      <a:off x="0" y="0"/>
+                      <a:ext cx="6858000" cy="3508375"/>
+                    </a:xfrm>
+                    <a:prstGeom prst="rect">
+                      <a:avLst/>
+                    </a:prstGeom>
+                  </pic:spPr>
+                </pic:pic>
+              </a:graphicData>
+            </a:graphic>
+          </wp:inline>
+        </w:drawing>
+      </w:r>
+    </w:p>
+    <w:p>
+      <w:pPr>
+        <w:jc w:val="center"/>
+      </w:pPr>
+      <w:r>
+        <w:rPr>
+          <w:noProof/>
+        </w:rPr>
+        <w:drawing>
+          <wp:inline distT="0" distB="0" distL="0" distR="0" wp14:anchorId="68C3BFB8" wp14:editId="384E0E3E">
+            <wp:extent cx="6858000" cy="2698750"/>
+            <wp:effectExtent l="0" t="0" r="0" b="6350"/>
+            <wp:docPr id="55" name="Imagen 55"/>
+            <wp:cNvGraphicFramePr>
+              <a:graphicFrameLocks xmlns:a="http://schemas.openxmlformats.org/drawingml/2006/main" noChangeAspect="1"/>
+            </wp:cNvGraphicFramePr>
+            <a:graphic xmlns:a="http://schemas.openxmlformats.org/drawingml/2006/main">
+              <a:graphicData uri="http://schemas.openxmlformats.org/drawingml/2006/picture">
+                <pic:pic xmlns:pic="http://schemas.openxmlformats.org/drawingml/2006/picture">
+                  <pic:nvPicPr>
+                    <pic:cNvPr id="1" name=""/>
+                    <pic:cNvPicPr/>
+                  </pic:nvPicPr>
+                  <pic:blipFill>
+                    <a:blip r:embed="rId85"/>
+                    <a:stretch>
+                      <a:fillRect/>
+                    </a:stretch>
+                  </pic:blipFill>
+                  <pic:spPr>
+                    <a:xfrm>
+                      <a:off x="0" y="0"/>
+                      <a:ext cx="6858000" cy="2698750"/>
+                    </a:xfrm>
+                    <a:prstGeom prst="rect">
+                      <a:avLst/>
+                    </a:prstGeom>
+                  </pic:spPr>
+                </pic:pic>
+              </a:graphicData>
+            </a:graphic>
+          </wp:inline>
+        </w:drawing>
+      </w:r>
+    </w:p>
+    <w:p>
+      <w:pPr>
+        <w:rPr>
+          <w:b/>
+          <w:bCs/>
+          <w:u w:val="single"/>
+        </w:rPr>
+      </w:pPr>
+      <w:r>
+        <w:rPr>
+          <w:b/>
+          <w:bCs/>
+          <w:u w:val="single"/>
+        </w:rPr>
+        <w:t>Colores</w:t>
+      </w:r>
+    </w:p>
+    <w:p>
+      <w:r>
+        <w:t>CSS usa valores de color para especificar un color. Por lo general, se utilizan para establecer un color para el primer plano de un elemento (es decir, su texto) o para el fondo del elemento. También se puede usar para afectar el color de los bordes y otros efectos decorativos.</w:t>
+      </w:r>
+    </w:p>
+    <w:p>
+      <w:r>
+        <w:t>Puede especificar sus valores de color en varios formatos. La siguiente tabla enumera todos los formatos posibles:</w:t>
+      </w:r>
+    </w:p>
+    <w:p>
+      <w:pPr>
+        <w:jc w:val="center"/>
+      </w:pPr>
+      <w:r>
+        <w:rPr>
+          <w:noProof/>
+        </w:rPr>
+        <w:lastRenderedPageBreak/>
+        <w:drawing>
+          <wp:inline distT="0" distB="0" distL="0" distR="0" wp14:anchorId="0CC8AA5B" wp14:editId="093C22E1">
+            <wp:extent cx="5991225" cy="1619250"/>
+            <wp:effectExtent l="0" t="0" r="9525" b="0"/>
+            <wp:docPr id="56" name="Imagen 56"/>
+            <wp:cNvGraphicFramePr>
+              <a:graphicFrameLocks xmlns:a="http://schemas.openxmlformats.org/drawingml/2006/main" noChangeAspect="1"/>
+            </wp:cNvGraphicFramePr>
+            <a:graphic xmlns:a="http://schemas.openxmlformats.org/drawingml/2006/main">
+              <a:graphicData uri="http://schemas.openxmlformats.org/drawingml/2006/picture">
+                <pic:pic xmlns:pic="http://schemas.openxmlformats.org/drawingml/2006/picture">
+                  <pic:nvPicPr>
+                    <pic:cNvPr id="1" name=""/>
+                    <pic:cNvPicPr/>
+                  </pic:nvPicPr>
+                  <pic:blipFill>
+                    <a:blip r:embed="rId86"/>
+                    <a:stretch>
+                      <a:fillRect/>
+                    </a:stretch>
+                  </pic:blipFill>
+                  <pic:spPr>
+                    <a:xfrm>
+                      <a:off x="0" y="0"/>
+                      <a:ext cx="5991225" cy="1619250"/>
+                    </a:xfrm>
+                    <a:prstGeom prst="rect">
+                      <a:avLst/>
+                    </a:prstGeom>
+                  </pic:spPr>
+                </pic:pic>
+              </a:graphicData>
+            </a:graphic>
+          </wp:inline>
+        </w:drawing>
+      </w:r>
+    </w:p>
+    <w:p>
+      <w:pPr>
+        <w:rPr>
+          <w:b/>
+          <w:bCs/>
+          <w:u w:val="single"/>
+        </w:rPr>
+      </w:pPr>
+      <w:r>
+        <w:rPr>
+          <w:b/>
+          <w:bCs/>
+          <w:u w:val="single"/>
+        </w:rPr>
+        <w:t>Fuentes</w:t>
+      </w:r>
+    </w:p>
+    <w:p>
+      <w:r>
+        <w:t>Veamos cómo configurar las fuentes de un contenido, disponible en un elemento HTML. Puedes establecer las siguientes propiedades de fuente de un elemento:</w:t>
+      </w:r>
+    </w:p>
+    <w:p>
+      <w:pPr>
+        <w:numPr>
+          <w:ilvl w:val="0"/>
+          <w:numId w:val="20"/>
+        </w:numPr>
+      </w:pPr>
+      <w:r>
+        <w:t>La propiedad </w:t>
+      </w:r>
+      <w:proofErr w:type="spellStart"/>
+      <w:r>
+        <w:rPr>
+          <w:b/>
+          <w:bCs/>
+        </w:rPr>
+        <w:t>font-family</w:t>
+      </w:r>
+      <w:proofErr w:type="spellEnd"/>
+      <w:r>
+        <w:t> se utiliza para cambiar la cara de una fuente.</w:t>
+      </w:r>
+    </w:p>
+    <w:p>
+      <w:pPr>
+        <w:numPr>
+          <w:ilvl w:val="0"/>
+          <w:numId w:val="20"/>
+        </w:numPr>
+      </w:pPr>
+      <w:r>
+        <w:t>La propiedad de </w:t>
+      </w:r>
+      <w:proofErr w:type="spellStart"/>
+      <w:r>
+        <w:rPr>
+          <w:b/>
+          <w:bCs/>
+        </w:rPr>
+        <w:t>font-style</w:t>
+      </w:r>
+      <w:proofErr w:type="spellEnd"/>
+      <w:r>
+        <w:t> se usa para hacer una fuente en cursiva u oblicua.</w:t>
+      </w:r>
+    </w:p>
+    <w:p>
+      <w:pPr>
+        <w:numPr>
+          <w:ilvl w:val="0"/>
+          <w:numId w:val="20"/>
+        </w:numPr>
+      </w:pPr>
+      <w:r>
+        <w:t>La propiedad </w:t>
+      </w:r>
+      <w:proofErr w:type="spellStart"/>
+      <w:r>
+        <w:rPr>
+          <w:b/>
+          <w:bCs/>
+        </w:rPr>
+        <w:t>font-variant</w:t>
+      </w:r>
+      <w:proofErr w:type="spellEnd"/>
+      <w:r>
+        <w:t> se utiliza para crear un efecto de versalitas.</w:t>
+      </w:r>
+    </w:p>
+    <w:p>
+      <w:pPr>
+        <w:numPr>
+          <w:ilvl w:val="0"/>
+          <w:numId w:val="20"/>
+        </w:numPr>
+      </w:pPr>
+      <w:r>
+        <w:t>La propiedad de </w:t>
+      </w:r>
+      <w:proofErr w:type="spellStart"/>
+      <w:r>
+        <w:rPr>
+          <w:b/>
+          <w:bCs/>
+        </w:rPr>
+        <w:t>font-weight</w:t>
+      </w:r>
+      <w:proofErr w:type="spellEnd"/>
+      <w:r>
+        <w:t> se utiliza para aumentar o disminuir la negrita o la luz de una fuente.</w:t>
+      </w:r>
+    </w:p>
+    <w:p>
+      <w:pPr>
+        <w:numPr>
+          <w:ilvl w:val="0"/>
+          <w:numId w:val="20"/>
+        </w:numPr>
+      </w:pPr>
+      <w:r>
+        <w:t>La propiedad de </w:t>
+      </w:r>
+      <w:proofErr w:type="spellStart"/>
+      <w:r>
+        <w:rPr>
+          <w:b/>
+          <w:bCs/>
+        </w:rPr>
+        <w:t>font-size</w:t>
+      </w:r>
+      <w:proofErr w:type="spellEnd"/>
+      <w:r>
+        <w:t> se utiliza para aumentar o disminuir el tamaño de una fuente.</w:t>
+      </w:r>
+    </w:p>
+    <w:p>
+      <w:pPr>
+        <w:numPr>
+          <w:ilvl w:val="0"/>
+          <w:numId w:val="20"/>
+        </w:numPr>
+      </w:pPr>
+      <w:r>
+        <w:t>La propiedad de </w:t>
+      </w:r>
+      <w:proofErr w:type="spellStart"/>
+      <w:r>
+        <w:rPr>
+          <w:b/>
+          <w:bCs/>
+        </w:rPr>
+        <w:t>font</w:t>
+      </w:r>
+      <w:proofErr w:type="spellEnd"/>
+      <w:r>
+        <w:t> se utiliza como forma abreviada para especificar otras propiedades de fuente.</w:t>
+      </w:r>
+    </w:p>
+    <w:p>
+      <w:pPr>
+        <w:numPr>
+          <w:ilvl w:val="0"/>
+          <w:numId w:val="20"/>
+        </w:numPr>
+      </w:pPr>
+    </w:p>
+    <w:p>
+      <w:pPr>
+        <w:rPr>
+          <w:u w:val="single"/>
+        </w:rPr>
+      </w:pPr>
+      <w:r>
+        <w:rPr>
+          <w:u w:val="single"/>
+        </w:rPr>
+        <w:t>Establecer la familia de fuentes</w:t>
+      </w:r>
+    </w:p>
+    <w:p>
+      <w:r>
+        <w:t xml:space="preserve">A </w:t>
+      </w:r>
+      <w:proofErr w:type="gramStart"/>
+      <w:r>
+        <w:t>continuación</w:t>
+      </w:r>
+      <w:proofErr w:type="gramEnd"/>
+      <w:r>
+        <w:t xml:space="preserve"> se muestra el ejemplo, que demuestra cómo configurar la familia de fuentes de un elemento. El valor posible podría ser cualquier nombre de familia de fuentes:</w:t>
+      </w:r>
+    </w:p>
+    <w:p>
+      <w:pPr>
+        <w:jc w:val="center"/>
+      </w:pPr>
+      <w:r>
+        <w:rPr>
+          <w:noProof/>
+        </w:rPr>
+        <w:drawing>
+          <wp:inline distT="0" distB="0" distL="0" distR="0" wp14:anchorId="593E828F" wp14:editId="4E2391AC">
+            <wp:extent cx="4991100" cy="2381250"/>
+            <wp:effectExtent l="0" t="0" r="0" b="0"/>
+            <wp:docPr id="57" name="Imagen 57"/>
+            <wp:cNvGraphicFramePr>
+              <a:graphicFrameLocks xmlns:a="http://schemas.openxmlformats.org/drawingml/2006/main" noChangeAspect="1"/>
+            </wp:cNvGraphicFramePr>
+            <a:graphic xmlns:a="http://schemas.openxmlformats.org/drawingml/2006/main">
+              <a:graphicData uri="http://schemas.openxmlformats.org/drawingml/2006/picture">
+                <pic:pic xmlns:pic="http://schemas.openxmlformats.org/drawingml/2006/picture">
+                  <pic:nvPicPr>
+                    <pic:cNvPr id="1" name=""/>
+                    <pic:cNvPicPr/>
+                  </pic:nvPicPr>
+                  <pic:blipFill>
+                    <a:blip r:embed="rId87"/>
+                    <a:stretch>
+                      <a:fillRect/>
+                    </a:stretch>
+                  </pic:blipFill>
+                  <pic:spPr>
+                    <a:xfrm>
+                      <a:off x="0" y="0"/>
+                      <a:ext cx="4991100" cy="2381250"/>
+                    </a:xfrm>
+                    <a:prstGeom prst="rect">
+                      <a:avLst/>
+                    </a:prstGeom>
+                  </pic:spPr>
+                </pic:pic>
+              </a:graphicData>
+            </a:graphic>
+          </wp:inline>
+        </w:drawing>
+      </w:r>
+    </w:p>
     <w:p/>
     <w:sectPr>
       <w:pgSz w:w="12240" w:h="20160" w:code="5"/>
@@ -6448,6 +9917,119 @@
     </w:lvl>
   </w:abstractNum>
   <w:abstractNum w:abstractNumId="2" w15:restartNumberingAfterBreak="0">
+    <w:nsid w:val="0C392993"/>
+    <w:multiLevelType w:val="multilevel"/>
+    <w:tmpl w:val="571646D0"/>
+    <w:lvl w:ilvl="0">
+      <w:start w:val="1"/>
+      <w:numFmt w:val="decimal"/>
+      <w:lvlText w:val="%1."/>
+      <w:lvlJc w:val="left"/>
+      <w:pPr>
+        <w:tabs>
+          <w:tab w:val="num" w:pos="720"/>
+        </w:tabs>
+        <w:ind w:left="720" w:hanging="360"/>
+      </w:pPr>
+    </w:lvl>
+    <w:lvl w:ilvl="1" w:tentative="1">
+      <w:start w:val="1"/>
+      <w:numFmt w:val="decimal"/>
+      <w:lvlText w:val="%2."/>
+      <w:lvlJc w:val="left"/>
+      <w:pPr>
+        <w:tabs>
+          <w:tab w:val="num" w:pos="1440"/>
+        </w:tabs>
+        <w:ind w:left="1440" w:hanging="360"/>
+      </w:pPr>
+    </w:lvl>
+    <w:lvl w:ilvl="2" w:tentative="1">
+      <w:start w:val="1"/>
+      <w:numFmt w:val="decimal"/>
+      <w:lvlText w:val="%3."/>
+      <w:lvlJc w:val="left"/>
+      <w:pPr>
+        <w:tabs>
+          <w:tab w:val="num" w:pos="2160"/>
+        </w:tabs>
+        <w:ind w:left="2160" w:hanging="360"/>
+      </w:pPr>
+    </w:lvl>
+    <w:lvl w:ilvl="3" w:tentative="1">
+      <w:start w:val="1"/>
+      <w:numFmt w:val="decimal"/>
+      <w:lvlText w:val="%4."/>
+      <w:lvlJc w:val="left"/>
+      <w:pPr>
+        <w:tabs>
+          <w:tab w:val="num" w:pos="2880"/>
+        </w:tabs>
+        <w:ind w:left="2880" w:hanging="360"/>
+      </w:pPr>
+    </w:lvl>
+    <w:lvl w:ilvl="4" w:tentative="1">
+      <w:start w:val="1"/>
+      <w:numFmt w:val="decimal"/>
+      <w:lvlText w:val="%5."/>
+      <w:lvlJc w:val="left"/>
+      <w:pPr>
+        <w:tabs>
+          <w:tab w:val="num" w:pos="3600"/>
+        </w:tabs>
+        <w:ind w:left="3600" w:hanging="360"/>
+      </w:pPr>
+    </w:lvl>
+    <w:lvl w:ilvl="5" w:tentative="1">
+      <w:start w:val="1"/>
+      <w:numFmt w:val="decimal"/>
+      <w:lvlText w:val="%6."/>
+      <w:lvlJc w:val="left"/>
+      <w:pPr>
+        <w:tabs>
+          <w:tab w:val="num" w:pos="4320"/>
+        </w:tabs>
+        <w:ind w:left="4320" w:hanging="360"/>
+      </w:pPr>
+    </w:lvl>
+    <w:lvl w:ilvl="6" w:tentative="1">
+      <w:start w:val="1"/>
+      <w:numFmt w:val="decimal"/>
+      <w:lvlText w:val="%7."/>
+      <w:lvlJc w:val="left"/>
+      <w:pPr>
+        <w:tabs>
+          <w:tab w:val="num" w:pos="5040"/>
+        </w:tabs>
+        <w:ind w:left="5040" w:hanging="360"/>
+      </w:pPr>
+    </w:lvl>
+    <w:lvl w:ilvl="7" w:tentative="1">
+      <w:start w:val="1"/>
+      <w:numFmt w:val="decimal"/>
+      <w:lvlText w:val="%8."/>
+      <w:lvlJc w:val="left"/>
+      <w:pPr>
+        <w:tabs>
+          <w:tab w:val="num" w:pos="5760"/>
+        </w:tabs>
+        <w:ind w:left="5760" w:hanging="360"/>
+      </w:pPr>
+    </w:lvl>
+    <w:lvl w:ilvl="8" w:tentative="1">
+      <w:start w:val="1"/>
+      <w:numFmt w:val="decimal"/>
+      <w:lvlText w:val="%9."/>
+      <w:lvlJc w:val="left"/>
+      <w:pPr>
+        <w:tabs>
+          <w:tab w:val="num" w:pos="6480"/>
+        </w:tabs>
+        <w:ind w:left="6480" w:hanging="360"/>
+      </w:pPr>
+    </w:lvl>
+  </w:abstractNum>
+  <w:abstractNum w:abstractNumId="3" w15:restartNumberingAfterBreak="0">
     <w:nsid w:val="17026849"/>
     <w:multiLevelType w:val="multilevel"/>
     <w:tmpl w:val="10943C3A"/>
@@ -6596,7 +10178,120 @@
       </w:rPr>
     </w:lvl>
   </w:abstractNum>
-  <w:abstractNum w:abstractNumId="3" w15:restartNumberingAfterBreak="0">
+  <w:abstractNum w:abstractNumId="4" w15:restartNumberingAfterBreak="0">
+    <w:nsid w:val="1E15453C"/>
+    <w:multiLevelType w:val="multilevel"/>
+    <w:tmpl w:val="7F9CF46C"/>
+    <w:lvl w:ilvl="0">
+      <w:start w:val="1"/>
+      <w:numFmt w:val="decimal"/>
+      <w:lvlText w:val="%1."/>
+      <w:lvlJc w:val="left"/>
+      <w:pPr>
+        <w:tabs>
+          <w:tab w:val="num" w:pos="720"/>
+        </w:tabs>
+        <w:ind w:left="720" w:hanging="360"/>
+      </w:pPr>
+    </w:lvl>
+    <w:lvl w:ilvl="1" w:tentative="1">
+      <w:start w:val="1"/>
+      <w:numFmt w:val="decimal"/>
+      <w:lvlText w:val="%2."/>
+      <w:lvlJc w:val="left"/>
+      <w:pPr>
+        <w:tabs>
+          <w:tab w:val="num" w:pos="1440"/>
+        </w:tabs>
+        <w:ind w:left="1440" w:hanging="360"/>
+      </w:pPr>
+    </w:lvl>
+    <w:lvl w:ilvl="2" w:tentative="1">
+      <w:start w:val="1"/>
+      <w:numFmt w:val="decimal"/>
+      <w:lvlText w:val="%3."/>
+      <w:lvlJc w:val="left"/>
+      <w:pPr>
+        <w:tabs>
+          <w:tab w:val="num" w:pos="2160"/>
+        </w:tabs>
+        <w:ind w:left="2160" w:hanging="360"/>
+      </w:pPr>
+    </w:lvl>
+    <w:lvl w:ilvl="3" w:tentative="1">
+      <w:start w:val="1"/>
+      <w:numFmt w:val="decimal"/>
+      <w:lvlText w:val="%4."/>
+      <w:lvlJc w:val="left"/>
+      <w:pPr>
+        <w:tabs>
+          <w:tab w:val="num" w:pos="2880"/>
+        </w:tabs>
+        <w:ind w:left="2880" w:hanging="360"/>
+      </w:pPr>
+    </w:lvl>
+    <w:lvl w:ilvl="4" w:tentative="1">
+      <w:start w:val="1"/>
+      <w:numFmt w:val="decimal"/>
+      <w:lvlText w:val="%5."/>
+      <w:lvlJc w:val="left"/>
+      <w:pPr>
+        <w:tabs>
+          <w:tab w:val="num" w:pos="3600"/>
+        </w:tabs>
+        <w:ind w:left="3600" w:hanging="360"/>
+      </w:pPr>
+    </w:lvl>
+    <w:lvl w:ilvl="5" w:tentative="1">
+      <w:start w:val="1"/>
+      <w:numFmt w:val="decimal"/>
+      <w:lvlText w:val="%6."/>
+      <w:lvlJc w:val="left"/>
+      <w:pPr>
+        <w:tabs>
+          <w:tab w:val="num" w:pos="4320"/>
+        </w:tabs>
+        <w:ind w:left="4320" w:hanging="360"/>
+      </w:pPr>
+    </w:lvl>
+    <w:lvl w:ilvl="6" w:tentative="1">
+      <w:start w:val="1"/>
+      <w:numFmt w:val="decimal"/>
+      <w:lvlText w:val="%7."/>
+      <w:lvlJc w:val="left"/>
+      <w:pPr>
+        <w:tabs>
+          <w:tab w:val="num" w:pos="5040"/>
+        </w:tabs>
+        <w:ind w:left="5040" w:hanging="360"/>
+      </w:pPr>
+    </w:lvl>
+    <w:lvl w:ilvl="7" w:tentative="1">
+      <w:start w:val="1"/>
+      <w:numFmt w:val="decimal"/>
+      <w:lvlText w:val="%8."/>
+      <w:lvlJc w:val="left"/>
+      <w:pPr>
+        <w:tabs>
+          <w:tab w:val="num" w:pos="5760"/>
+        </w:tabs>
+        <w:ind w:left="5760" w:hanging="360"/>
+      </w:pPr>
+    </w:lvl>
+    <w:lvl w:ilvl="8" w:tentative="1">
+      <w:start w:val="1"/>
+      <w:numFmt w:val="decimal"/>
+      <w:lvlText w:val="%9."/>
+      <w:lvlJc w:val="left"/>
+      <w:pPr>
+        <w:tabs>
+          <w:tab w:val="num" w:pos="6480"/>
+        </w:tabs>
+        <w:ind w:left="6480" w:hanging="360"/>
+      </w:pPr>
+    </w:lvl>
+  </w:abstractNum>
+  <w:abstractNum w:abstractNumId="5" w15:restartNumberingAfterBreak="0">
     <w:nsid w:val="265A72A5"/>
     <w:multiLevelType w:val="multilevel"/>
     <w:tmpl w:val="05C46BD0"/>
@@ -6745,7 +10440,156 @@
       </w:rPr>
     </w:lvl>
   </w:abstractNum>
-  <w:abstractNum w:abstractNumId="4" w15:restartNumberingAfterBreak="0">
+  <w:abstractNum w:abstractNumId="6" w15:restartNumberingAfterBreak="0">
+    <w:nsid w:val="29A9714B"/>
+    <w:multiLevelType w:val="multilevel"/>
+    <w:tmpl w:val="38FEF872"/>
+    <w:lvl w:ilvl="0">
+      <w:start w:val="1"/>
+      <w:numFmt w:val="bullet"/>
+      <w:lvlText w:val=""/>
+      <w:lvlJc w:val="left"/>
+      <w:pPr>
+        <w:tabs>
+          <w:tab w:val="num" w:pos="720"/>
+        </w:tabs>
+        <w:ind w:left="720" w:hanging="360"/>
+      </w:pPr>
+      <w:rPr>
+        <w:rFonts w:ascii="Symbol" w:hAnsi="Symbol" w:hint="default"/>
+        <w:sz w:val="20"/>
+      </w:rPr>
+    </w:lvl>
+    <w:lvl w:ilvl="1" w:tentative="1">
+      <w:start w:val="1"/>
+      <w:numFmt w:val="bullet"/>
+      <w:lvlText w:val="o"/>
+      <w:lvlJc w:val="left"/>
+      <w:pPr>
+        <w:tabs>
+          <w:tab w:val="num" w:pos="1440"/>
+        </w:tabs>
+        <w:ind w:left="1440" w:hanging="360"/>
+      </w:pPr>
+      <w:rPr>
+        <w:rFonts w:ascii="Courier New" w:hAnsi="Courier New" w:hint="default"/>
+        <w:sz w:val="20"/>
+      </w:rPr>
+    </w:lvl>
+    <w:lvl w:ilvl="2" w:tentative="1">
+      <w:start w:val="1"/>
+      <w:numFmt w:val="bullet"/>
+      <w:lvlText w:val=""/>
+      <w:lvlJc w:val="left"/>
+      <w:pPr>
+        <w:tabs>
+          <w:tab w:val="num" w:pos="2160"/>
+        </w:tabs>
+        <w:ind w:left="2160" w:hanging="360"/>
+      </w:pPr>
+      <w:rPr>
+        <w:rFonts w:ascii="Wingdings" w:hAnsi="Wingdings" w:hint="default"/>
+        <w:sz w:val="20"/>
+      </w:rPr>
+    </w:lvl>
+    <w:lvl w:ilvl="3" w:tentative="1">
+      <w:start w:val="1"/>
+      <w:numFmt w:val="bullet"/>
+      <w:lvlText w:val=""/>
+      <w:lvlJc w:val="left"/>
+      <w:pPr>
+        <w:tabs>
+          <w:tab w:val="num" w:pos="2880"/>
+        </w:tabs>
+        <w:ind w:left="2880" w:hanging="360"/>
+      </w:pPr>
+      <w:rPr>
+        <w:rFonts w:ascii="Wingdings" w:hAnsi="Wingdings" w:hint="default"/>
+        <w:sz w:val="20"/>
+      </w:rPr>
+    </w:lvl>
+    <w:lvl w:ilvl="4" w:tentative="1">
+      <w:start w:val="1"/>
+      <w:numFmt w:val="bullet"/>
+      <w:lvlText w:val=""/>
+      <w:lvlJc w:val="left"/>
+      <w:pPr>
+        <w:tabs>
+          <w:tab w:val="num" w:pos="3600"/>
+        </w:tabs>
+        <w:ind w:left="3600" w:hanging="360"/>
+      </w:pPr>
+      <w:rPr>
+        <w:rFonts w:ascii="Wingdings" w:hAnsi="Wingdings" w:hint="default"/>
+        <w:sz w:val="20"/>
+      </w:rPr>
+    </w:lvl>
+    <w:lvl w:ilvl="5" w:tentative="1">
+      <w:start w:val="1"/>
+      <w:numFmt w:val="bullet"/>
+      <w:lvlText w:val=""/>
+      <w:lvlJc w:val="left"/>
+      <w:pPr>
+        <w:tabs>
+          <w:tab w:val="num" w:pos="4320"/>
+        </w:tabs>
+        <w:ind w:left="4320" w:hanging="360"/>
+      </w:pPr>
+      <w:rPr>
+        <w:rFonts w:ascii="Wingdings" w:hAnsi="Wingdings" w:hint="default"/>
+        <w:sz w:val="20"/>
+      </w:rPr>
+    </w:lvl>
+    <w:lvl w:ilvl="6" w:tentative="1">
+      <w:start w:val="1"/>
+      <w:numFmt w:val="bullet"/>
+      <w:lvlText w:val=""/>
+      <w:lvlJc w:val="left"/>
+      <w:pPr>
+        <w:tabs>
+          <w:tab w:val="num" w:pos="5040"/>
+        </w:tabs>
+        <w:ind w:left="5040" w:hanging="360"/>
+      </w:pPr>
+      <w:rPr>
+        <w:rFonts w:ascii="Wingdings" w:hAnsi="Wingdings" w:hint="default"/>
+        <w:sz w:val="20"/>
+      </w:rPr>
+    </w:lvl>
+    <w:lvl w:ilvl="7" w:tentative="1">
+      <w:start w:val="1"/>
+      <w:numFmt w:val="bullet"/>
+      <w:lvlText w:val=""/>
+      <w:lvlJc w:val="left"/>
+      <w:pPr>
+        <w:tabs>
+          <w:tab w:val="num" w:pos="5760"/>
+        </w:tabs>
+        <w:ind w:left="5760" w:hanging="360"/>
+      </w:pPr>
+      <w:rPr>
+        <w:rFonts w:ascii="Wingdings" w:hAnsi="Wingdings" w:hint="default"/>
+        <w:sz w:val="20"/>
+      </w:rPr>
+    </w:lvl>
+    <w:lvl w:ilvl="8" w:tentative="1">
+      <w:start w:val="1"/>
+      <w:numFmt w:val="bullet"/>
+      <w:lvlText w:val=""/>
+      <w:lvlJc w:val="left"/>
+      <w:pPr>
+        <w:tabs>
+          <w:tab w:val="num" w:pos="6480"/>
+        </w:tabs>
+        <w:ind w:left="6480" w:hanging="360"/>
+      </w:pPr>
+      <w:rPr>
+        <w:rFonts w:ascii="Wingdings" w:hAnsi="Wingdings" w:hint="default"/>
+        <w:sz w:val="20"/>
+      </w:rPr>
+    </w:lvl>
+  </w:abstractNum>
+  <w:abstractNum w:abstractNumId="7" w15:restartNumberingAfterBreak="0">
     <w:nsid w:val="2CA02774"/>
     <w:multiLevelType w:val="multilevel"/>
     <w:tmpl w:val="793ED302"/>
@@ -6894,7 +10738,7 @@
       </w:rPr>
     </w:lvl>
   </w:abstractNum>
-  <w:abstractNum w:abstractNumId="5" w15:restartNumberingAfterBreak="0">
+  <w:abstractNum w:abstractNumId="8" w15:restartNumberingAfterBreak="0">
     <w:nsid w:val="3FD16A5B"/>
     <w:multiLevelType w:val="multilevel"/>
     <w:tmpl w:val="F73E9E80"/>
@@ -7007,7 +10851,7 @@
       </w:pPr>
     </w:lvl>
   </w:abstractNum>
-  <w:abstractNum w:abstractNumId="6" w15:restartNumberingAfterBreak="0">
+  <w:abstractNum w:abstractNumId="9" w15:restartNumberingAfterBreak="0">
     <w:nsid w:val="49312F63"/>
     <w:multiLevelType w:val="multilevel"/>
     <w:tmpl w:val="281C0696"/>
@@ -7124,7 +10968,7 @@
       </w:pPr>
     </w:lvl>
   </w:abstractNum>
-  <w:abstractNum w:abstractNumId="7" w15:restartNumberingAfterBreak="0">
+  <w:abstractNum w:abstractNumId="10" w15:restartNumberingAfterBreak="0">
     <w:nsid w:val="509F1ACC"/>
     <w:multiLevelType w:val="multilevel"/>
     <w:tmpl w:val="52AE39A0"/>
@@ -7237,7 +11081,233 @@
       </w:pPr>
     </w:lvl>
   </w:abstractNum>
-  <w:abstractNum w:abstractNumId="8" w15:restartNumberingAfterBreak="0">
+  <w:abstractNum w:abstractNumId="11" w15:restartNumberingAfterBreak="0">
+    <w:nsid w:val="5124112D"/>
+    <w:multiLevelType w:val="multilevel"/>
+    <w:tmpl w:val="5FF6ED52"/>
+    <w:lvl w:ilvl="0">
+      <w:start w:val="1"/>
+      <w:numFmt w:val="decimal"/>
+      <w:lvlText w:val="%1."/>
+      <w:lvlJc w:val="left"/>
+      <w:pPr>
+        <w:tabs>
+          <w:tab w:val="num" w:pos="720"/>
+        </w:tabs>
+        <w:ind w:left="720" w:hanging="360"/>
+      </w:pPr>
+    </w:lvl>
+    <w:lvl w:ilvl="1" w:tentative="1">
+      <w:start w:val="1"/>
+      <w:numFmt w:val="decimal"/>
+      <w:lvlText w:val="%2."/>
+      <w:lvlJc w:val="left"/>
+      <w:pPr>
+        <w:tabs>
+          <w:tab w:val="num" w:pos="1440"/>
+        </w:tabs>
+        <w:ind w:left="1440" w:hanging="360"/>
+      </w:pPr>
+    </w:lvl>
+    <w:lvl w:ilvl="2" w:tentative="1">
+      <w:start w:val="1"/>
+      <w:numFmt w:val="decimal"/>
+      <w:lvlText w:val="%3."/>
+      <w:lvlJc w:val="left"/>
+      <w:pPr>
+        <w:tabs>
+          <w:tab w:val="num" w:pos="2160"/>
+        </w:tabs>
+        <w:ind w:left="2160" w:hanging="360"/>
+      </w:pPr>
+    </w:lvl>
+    <w:lvl w:ilvl="3" w:tentative="1">
+      <w:start w:val="1"/>
+      <w:numFmt w:val="decimal"/>
+      <w:lvlText w:val="%4."/>
+      <w:lvlJc w:val="left"/>
+      <w:pPr>
+        <w:tabs>
+          <w:tab w:val="num" w:pos="2880"/>
+        </w:tabs>
+        <w:ind w:left="2880" w:hanging="360"/>
+      </w:pPr>
+    </w:lvl>
+    <w:lvl w:ilvl="4" w:tentative="1">
+      <w:start w:val="1"/>
+      <w:numFmt w:val="decimal"/>
+      <w:lvlText w:val="%5."/>
+      <w:lvlJc w:val="left"/>
+      <w:pPr>
+        <w:tabs>
+          <w:tab w:val="num" w:pos="3600"/>
+        </w:tabs>
+        <w:ind w:left="3600" w:hanging="360"/>
+      </w:pPr>
+    </w:lvl>
+    <w:lvl w:ilvl="5" w:tentative="1">
+      <w:start w:val="1"/>
+      <w:numFmt w:val="decimal"/>
+      <w:lvlText w:val="%6."/>
+      <w:lvlJc w:val="left"/>
+      <w:pPr>
+        <w:tabs>
+          <w:tab w:val="num" w:pos="4320"/>
+        </w:tabs>
+        <w:ind w:left="4320" w:hanging="360"/>
+      </w:pPr>
+    </w:lvl>
+    <w:lvl w:ilvl="6" w:tentative="1">
+      <w:start w:val="1"/>
+      <w:numFmt w:val="decimal"/>
+      <w:lvlText w:val="%7."/>
+      <w:lvlJc w:val="left"/>
+      <w:pPr>
+        <w:tabs>
+          <w:tab w:val="num" w:pos="5040"/>
+        </w:tabs>
+        <w:ind w:left="5040" w:hanging="360"/>
+      </w:pPr>
+    </w:lvl>
+    <w:lvl w:ilvl="7" w:tentative="1">
+      <w:start w:val="1"/>
+      <w:numFmt w:val="decimal"/>
+      <w:lvlText w:val="%8."/>
+      <w:lvlJc w:val="left"/>
+      <w:pPr>
+        <w:tabs>
+          <w:tab w:val="num" w:pos="5760"/>
+        </w:tabs>
+        <w:ind w:left="5760" w:hanging="360"/>
+      </w:pPr>
+    </w:lvl>
+    <w:lvl w:ilvl="8" w:tentative="1">
+      <w:start w:val="1"/>
+      <w:numFmt w:val="decimal"/>
+      <w:lvlText w:val="%9."/>
+      <w:lvlJc w:val="left"/>
+      <w:pPr>
+        <w:tabs>
+          <w:tab w:val="num" w:pos="6480"/>
+        </w:tabs>
+        <w:ind w:left="6480" w:hanging="360"/>
+      </w:pPr>
+    </w:lvl>
+  </w:abstractNum>
+  <w:abstractNum w:abstractNumId="12" w15:restartNumberingAfterBreak="0">
+    <w:nsid w:val="59EC6CB1"/>
+    <w:multiLevelType w:val="multilevel"/>
+    <w:tmpl w:val="1400C90C"/>
+    <w:lvl w:ilvl="0">
+      <w:start w:val="1"/>
+      <w:numFmt w:val="decimal"/>
+      <w:lvlText w:val="%1."/>
+      <w:lvlJc w:val="left"/>
+      <w:pPr>
+        <w:tabs>
+          <w:tab w:val="num" w:pos="720"/>
+        </w:tabs>
+        <w:ind w:left="720" w:hanging="360"/>
+      </w:pPr>
+    </w:lvl>
+    <w:lvl w:ilvl="1" w:tentative="1">
+      <w:start w:val="1"/>
+      <w:numFmt w:val="decimal"/>
+      <w:lvlText w:val="%2."/>
+      <w:lvlJc w:val="left"/>
+      <w:pPr>
+        <w:tabs>
+          <w:tab w:val="num" w:pos="1440"/>
+        </w:tabs>
+        <w:ind w:left="1440" w:hanging="360"/>
+      </w:pPr>
+    </w:lvl>
+    <w:lvl w:ilvl="2" w:tentative="1">
+      <w:start w:val="1"/>
+      <w:numFmt w:val="decimal"/>
+      <w:lvlText w:val="%3."/>
+      <w:lvlJc w:val="left"/>
+      <w:pPr>
+        <w:tabs>
+          <w:tab w:val="num" w:pos="2160"/>
+        </w:tabs>
+        <w:ind w:left="2160" w:hanging="360"/>
+      </w:pPr>
+    </w:lvl>
+    <w:lvl w:ilvl="3" w:tentative="1">
+      <w:start w:val="1"/>
+      <w:numFmt w:val="decimal"/>
+      <w:lvlText w:val="%4."/>
+      <w:lvlJc w:val="left"/>
+      <w:pPr>
+        <w:tabs>
+          <w:tab w:val="num" w:pos="2880"/>
+        </w:tabs>
+        <w:ind w:left="2880" w:hanging="360"/>
+      </w:pPr>
+    </w:lvl>
+    <w:lvl w:ilvl="4" w:tentative="1">
+      <w:start w:val="1"/>
+      <w:numFmt w:val="decimal"/>
+      <w:lvlText w:val="%5."/>
+      <w:lvlJc w:val="left"/>
+      <w:pPr>
+        <w:tabs>
+          <w:tab w:val="num" w:pos="3600"/>
+        </w:tabs>
+        <w:ind w:left="3600" w:hanging="360"/>
+      </w:pPr>
+    </w:lvl>
+    <w:lvl w:ilvl="5" w:tentative="1">
+      <w:start w:val="1"/>
+      <w:numFmt w:val="decimal"/>
+      <w:lvlText w:val="%6."/>
+      <w:lvlJc w:val="left"/>
+      <w:pPr>
+        <w:tabs>
+          <w:tab w:val="num" w:pos="4320"/>
+        </w:tabs>
+        <w:ind w:left="4320" w:hanging="360"/>
+      </w:pPr>
+    </w:lvl>
+    <w:lvl w:ilvl="6" w:tentative="1">
+      <w:start w:val="1"/>
+      <w:numFmt w:val="decimal"/>
+      <w:lvlText w:val="%7."/>
+      <w:lvlJc w:val="left"/>
+      <w:pPr>
+        <w:tabs>
+          <w:tab w:val="num" w:pos="5040"/>
+        </w:tabs>
+        <w:ind w:left="5040" w:hanging="360"/>
+      </w:pPr>
+    </w:lvl>
+    <w:lvl w:ilvl="7" w:tentative="1">
+      <w:start w:val="1"/>
+      <w:numFmt w:val="decimal"/>
+      <w:lvlText w:val="%8."/>
+      <w:lvlJc w:val="left"/>
+      <w:pPr>
+        <w:tabs>
+          <w:tab w:val="num" w:pos="5760"/>
+        </w:tabs>
+        <w:ind w:left="5760" w:hanging="360"/>
+      </w:pPr>
+    </w:lvl>
+    <w:lvl w:ilvl="8" w:tentative="1">
+      <w:start w:val="1"/>
+      <w:numFmt w:val="decimal"/>
+      <w:lvlText w:val="%9."/>
+      <w:lvlJc w:val="left"/>
+      <w:pPr>
+        <w:tabs>
+          <w:tab w:val="num" w:pos="6480"/>
+        </w:tabs>
+        <w:ind w:left="6480" w:hanging="360"/>
+      </w:pPr>
+    </w:lvl>
+  </w:abstractNum>
+  <w:abstractNum w:abstractNumId="13" w15:restartNumberingAfterBreak="0">
     <w:nsid w:val="5A1D4138"/>
     <w:multiLevelType w:val="multilevel"/>
     <w:tmpl w:val="A93E2A14"/>
@@ -7350,7 +11420,7 @@
       </w:pPr>
     </w:lvl>
   </w:abstractNum>
-  <w:abstractNum w:abstractNumId="9" w15:restartNumberingAfterBreak="0">
+  <w:abstractNum w:abstractNumId="14" w15:restartNumberingAfterBreak="0">
     <w:nsid w:val="5D304881"/>
     <w:multiLevelType w:val="multilevel"/>
     <w:tmpl w:val="9202BF1A"/>
@@ -7499,7 +11569,156 @@
       </w:rPr>
     </w:lvl>
   </w:abstractNum>
-  <w:abstractNum w:abstractNumId="10" w15:restartNumberingAfterBreak="0">
+  <w:abstractNum w:abstractNumId="15" w15:restartNumberingAfterBreak="0">
+    <w:nsid w:val="670509EF"/>
+    <w:multiLevelType w:val="multilevel"/>
+    <w:tmpl w:val="69205506"/>
+    <w:lvl w:ilvl="0">
+      <w:start w:val="1"/>
+      <w:numFmt w:val="bullet"/>
+      <w:lvlText w:val=""/>
+      <w:lvlJc w:val="left"/>
+      <w:pPr>
+        <w:tabs>
+          <w:tab w:val="num" w:pos="720"/>
+        </w:tabs>
+        <w:ind w:left="720" w:hanging="360"/>
+      </w:pPr>
+      <w:rPr>
+        <w:rFonts w:ascii="Symbol" w:hAnsi="Symbol" w:hint="default"/>
+        <w:sz w:val="20"/>
+      </w:rPr>
+    </w:lvl>
+    <w:lvl w:ilvl="1" w:tentative="1">
+      <w:start w:val="1"/>
+      <w:numFmt w:val="bullet"/>
+      <w:lvlText w:val="o"/>
+      <w:lvlJc w:val="left"/>
+      <w:pPr>
+        <w:tabs>
+          <w:tab w:val="num" w:pos="1440"/>
+        </w:tabs>
+        <w:ind w:left="1440" w:hanging="360"/>
+      </w:pPr>
+      <w:rPr>
+        <w:rFonts w:ascii="Courier New" w:hAnsi="Courier New" w:hint="default"/>
+        <w:sz w:val="20"/>
+      </w:rPr>
+    </w:lvl>
+    <w:lvl w:ilvl="2" w:tentative="1">
+      <w:start w:val="1"/>
+      <w:numFmt w:val="bullet"/>
+      <w:lvlText w:val=""/>
+      <w:lvlJc w:val="left"/>
+      <w:pPr>
+        <w:tabs>
+          <w:tab w:val="num" w:pos="2160"/>
+        </w:tabs>
+        <w:ind w:left="2160" w:hanging="360"/>
+      </w:pPr>
+      <w:rPr>
+        <w:rFonts w:ascii="Wingdings" w:hAnsi="Wingdings" w:hint="default"/>
+        <w:sz w:val="20"/>
+      </w:rPr>
+    </w:lvl>
+    <w:lvl w:ilvl="3" w:tentative="1">
+      <w:start w:val="1"/>
+      <w:numFmt w:val="bullet"/>
+      <w:lvlText w:val=""/>
+      <w:lvlJc w:val="left"/>
+      <w:pPr>
+        <w:tabs>
+          <w:tab w:val="num" w:pos="2880"/>
+        </w:tabs>
+        <w:ind w:left="2880" w:hanging="360"/>
+      </w:pPr>
+      <w:rPr>
+        <w:rFonts w:ascii="Wingdings" w:hAnsi="Wingdings" w:hint="default"/>
+        <w:sz w:val="20"/>
+      </w:rPr>
+    </w:lvl>
+    <w:lvl w:ilvl="4" w:tentative="1">
+      <w:start w:val="1"/>
+      <w:numFmt w:val="bullet"/>
+      <w:lvlText w:val=""/>
+      <w:lvlJc w:val="left"/>
+      <w:pPr>
+        <w:tabs>
+          <w:tab w:val="num" w:pos="3600"/>
+        </w:tabs>
+        <w:ind w:left="3600" w:hanging="360"/>
+      </w:pPr>
+      <w:rPr>
+        <w:rFonts w:ascii="Wingdings" w:hAnsi="Wingdings" w:hint="default"/>
+        <w:sz w:val="20"/>
+      </w:rPr>
+    </w:lvl>
+    <w:lvl w:ilvl="5" w:tentative="1">
+      <w:start w:val="1"/>
+      <w:numFmt w:val="bullet"/>
+      <w:lvlText w:val=""/>
+      <w:lvlJc w:val="left"/>
+      <w:pPr>
+        <w:tabs>
+          <w:tab w:val="num" w:pos="4320"/>
+        </w:tabs>
+        <w:ind w:left="4320" w:hanging="360"/>
+      </w:pPr>
+      <w:rPr>
+        <w:rFonts w:ascii="Wingdings" w:hAnsi="Wingdings" w:hint="default"/>
+        <w:sz w:val="20"/>
+      </w:rPr>
+    </w:lvl>
+    <w:lvl w:ilvl="6" w:tentative="1">
+      <w:start w:val="1"/>
+      <w:numFmt w:val="bullet"/>
+      <w:lvlText w:val=""/>
+      <w:lvlJc w:val="left"/>
+      <w:pPr>
+        <w:tabs>
+          <w:tab w:val="num" w:pos="5040"/>
+        </w:tabs>
+        <w:ind w:left="5040" w:hanging="360"/>
+      </w:pPr>
+      <w:rPr>
+        <w:rFonts w:ascii="Wingdings" w:hAnsi="Wingdings" w:hint="default"/>
+        <w:sz w:val="20"/>
+      </w:rPr>
+    </w:lvl>
+    <w:lvl w:ilvl="7" w:tentative="1">
+      <w:start w:val="1"/>
+      <w:numFmt w:val="bullet"/>
+      <w:lvlText w:val=""/>
+      <w:lvlJc w:val="left"/>
+      <w:pPr>
+        <w:tabs>
+          <w:tab w:val="num" w:pos="5760"/>
+        </w:tabs>
+        <w:ind w:left="5760" w:hanging="360"/>
+      </w:pPr>
+      <w:rPr>
+        <w:rFonts w:ascii="Wingdings" w:hAnsi="Wingdings" w:hint="default"/>
+        <w:sz w:val="20"/>
+      </w:rPr>
+    </w:lvl>
+    <w:lvl w:ilvl="8" w:tentative="1">
+      <w:start w:val="1"/>
+      <w:numFmt w:val="bullet"/>
+      <w:lvlText w:val=""/>
+      <w:lvlJc w:val="left"/>
+      <w:pPr>
+        <w:tabs>
+          <w:tab w:val="num" w:pos="6480"/>
+        </w:tabs>
+        <w:ind w:left="6480" w:hanging="360"/>
+      </w:pPr>
+      <w:rPr>
+        <w:rFonts w:ascii="Wingdings" w:hAnsi="Wingdings" w:hint="default"/>
+        <w:sz w:val="20"/>
+      </w:rPr>
+    </w:lvl>
+  </w:abstractNum>
+  <w:abstractNum w:abstractNumId="16" w15:restartNumberingAfterBreak="0">
     <w:nsid w:val="6ACE376D"/>
     <w:multiLevelType w:val="multilevel"/>
     <w:tmpl w:val="27565312"/>
@@ -7648,7 +11867,7 @@
       </w:rPr>
     </w:lvl>
   </w:abstractNum>
-  <w:abstractNum w:abstractNumId="11" w15:restartNumberingAfterBreak="0">
+  <w:abstractNum w:abstractNumId="17" w15:restartNumberingAfterBreak="0">
     <w:nsid w:val="6EE934A3"/>
     <w:multiLevelType w:val="multilevel"/>
     <w:tmpl w:val="2E640320"/>
@@ -7761,7 +11980,7 @@
       </w:pPr>
     </w:lvl>
   </w:abstractNum>
-  <w:abstractNum w:abstractNumId="12" w15:restartNumberingAfterBreak="0">
+  <w:abstractNum w:abstractNumId="18" w15:restartNumberingAfterBreak="0">
     <w:nsid w:val="70216891"/>
     <w:multiLevelType w:val="multilevel"/>
     <w:tmpl w:val="C22A4D34"/>
@@ -7910,7 +12129,7 @@
       </w:rPr>
     </w:lvl>
   </w:abstractNum>
-  <w:abstractNum w:abstractNumId="13" w15:restartNumberingAfterBreak="0">
+  <w:abstractNum w:abstractNumId="19" w15:restartNumberingAfterBreak="0">
     <w:nsid w:val="7E64274A"/>
     <w:multiLevelType w:val="multilevel"/>
     <w:tmpl w:val="EC9E28BA"/>
@@ -8027,43 +12246,61 @@
     <w:abstractNumId w:val="0"/>
   </w:num>
   <w:num w:numId="2">
+    <w:abstractNumId w:val="8"/>
+  </w:num>
+  <w:num w:numId="3">
+    <w:abstractNumId w:val="3"/>
+  </w:num>
+  <w:num w:numId="4">
     <w:abstractNumId w:val="5"/>
   </w:num>
-  <w:num w:numId="3">
-    <w:abstractNumId w:val="2"/>
-  </w:num>
-  <w:num w:numId="4">
-    <w:abstractNumId w:val="3"/>
-  </w:num>
   <w:num w:numId="5">
-    <w:abstractNumId w:val="6"/>
+    <w:abstractNumId w:val="9"/>
   </w:num>
   <w:num w:numId="6">
-    <w:abstractNumId w:val="8"/>
+    <w:abstractNumId w:val="13"/>
   </w:num>
   <w:num w:numId="7">
-    <w:abstractNumId w:val="11"/>
+    <w:abstractNumId w:val="17"/>
   </w:num>
   <w:num w:numId="8">
     <w:abstractNumId w:val="1"/>
   </w:num>
   <w:num w:numId="9">
+    <w:abstractNumId w:val="16"/>
+  </w:num>
+  <w:num w:numId="10">
+    <w:abstractNumId w:val="7"/>
+  </w:num>
+  <w:num w:numId="11">
     <w:abstractNumId w:val="10"/>
   </w:num>
-  <w:num w:numId="10">
+  <w:num w:numId="12">
+    <w:abstractNumId w:val="19"/>
+  </w:num>
+  <w:num w:numId="13">
+    <w:abstractNumId w:val="14"/>
+  </w:num>
+  <w:num w:numId="14">
+    <w:abstractNumId w:val="18"/>
+  </w:num>
+  <w:num w:numId="15">
+    <w:abstractNumId w:val="6"/>
+  </w:num>
+  <w:num w:numId="16">
+    <w:abstractNumId w:val="12"/>
+  </w:num>
+  <w:num w:numId="17">
+    <w:abstractNumId w:val="11"/>
+  </w:num>
+  <w:num w:numId="18">
+    <w:abstractNumId w:val="2"/>
+  </w:num>
+  <w:num w:numId="19">
     <w:abstractNumId w:val="4"/>
   </w:num>
-  <w:num w:numId="11">
-    <w:abstractNumId w:val="7"/>
-  </w:num>
-  <w:num w:numId="12">
-    <w:abstractNumId w:val="13"/>
-  </w:num>
-  <w:num w:numId="13">
-    <w:abstractNumId w:val="9"/>
-  </w:num>
-  <w:num w:numId="14">
-    <w:abstractNumId w:val="12"/>
+  <w:num w:numId="20">
+    <w:abstractNumId w:val="15"/>
   </w:num>
 </w:numbering>
 </file>
@@ -8191,6 +12428,7 @@
     <w:lsdException w:name="HTML Sample" w:semiHidden="1" w:unhideWhenUsed="1"/>
     <w:lsdException w:name="HTML Typewriter" w:semiHidden="1" w:unhideWhenUsed="1"/>
     <w:lsdException w:name="HTML Variable" w:semiHidden="1" w:unhideWhenUsed="1"/>
+    <w:lsdException w:name="Normal Table" w:semiHidden="1" w:unhideWhenUsed="1"/>
     <w:lsdException w:name="annotation subject" w:semiHidden="1" w:unhideWhenUsed="1"/>
     <w:lsdException w:name="No List" w:semiHidden="1" w:unhideWhenUsed="1"/>
     <w:lsdException w:name="Outline List 1" w:semiHidden="1" w:unhideWhenUsed="1"/>
@@ -8237,8 +12475,10 @@
     <w:lsdException w:name="Table Subtle 2" w:semiHidden="1" w:unhideWhenUsed="1"/>
     <w:lsdException w:name="Table Web 1" w:semiHidden="1" w:unhideWhenUsed="1"/>
     <w:lsdException w:name="Table Web 2" w:semiHidden="1" w:unhideWhenUsed="1"/>
+    <w:lsdException w:name="Table Web 3" w:semiHidden="1" w:unhideWhenUsed="1"/>
     <w:lsdException w:name="Balloon Text" w:semiHidden="1" w:unhideWhenUsed="1"/>
     <w:lsdException w:name="Table Grid" w:uiPriority="39"/>
+    <w:lsdException w:name="Table Theme" w:semiHidden="1" w:unhideWhenUsed="1"/>
     <w:lsdException w:name="Placeholder Text" w:semiHidden="1"/>
     <w:lsdException w:name="No Spacing" w:uiPriority="1" w:qFormat="1"/>
     <w:lsdException w:name="Light Shading" w:uiPriority="60"/>
